--- a/documents/距离度量/距离和相似度的几种方式.docx
+++ b/documents/距离度量/距离和相似度的几种方式.docx
@@ -1,14 +1,11 @@
 
 <file path=word/document.xml><?xml version="1.0" encoding="utf-8"?>
-<w:document xmlns:ve="http://schemas.openxmlformats.org/markup-compatibility/2006" xmlns:o="urn:schemas-microsoft-com:office:office" xmlns:r="http://schemas.openxmlformats.org/officeDocument/2006/relationships" xmlns:m="http://schemas.openxmlformats.org/officeDocument/2006/math" xmlns:v="urn:schemas-microsoft-com:vml" xmlns:wp="http://schemas.openxmlformats.org/drawingml/2006/wordprocessingDrawing" xmlns:w10="urn:schemas-microsoft-com:office:word" xmlns:w="http://schemas.openxmlformats.org/wordprocessingml/2006/main" xmlns:wne="http://schemas.microsoft.com/office/word/2006/wordml">
+<w:document xmlns:wpc="http://schemas.microsoft.com/office/word/2010/wordprocessingCanvas" xmlns:cx="http://schemas.microsoft.com/office/drawing/2014/chartex" xmlns:cx1="http://schemas.microsoft.com/office/drawing/2015/9/8/chartex" xmlns:cx2="http://schemas.microsoft.com/office/drawing/2015/10/21/chartex" xmlns:cx3="http://schemas.microsoft.com/office/drawing/2016/5/9/chartex" xmlns:cx4="http://schemas.microsoft.com/office/drawing/2016/5/10/chartex" xmlns:cx5="http://schemas.microsoft.com/office/drawing/2016/5/11/chartex" xmlns:cx6="http://schemas.microsoft.com/office/drawing/2016/5/12/chartex" xmlns:cx7="http://schemas.microsoft.com/office/drawing/2016/5/13/chartex" xmlns:cx8="http://schemas.microsoft.com/office/drawing/2016/5/14/chartex" xmlns:mc="http://schemas.openxmlformats.org/markup-compatibility/2006" xmlns:aink="http://schemas.microsoft.com/office/drawing/2016/ink" xmlns:am3d="http://schemas.microsoft.com/office/drawing/2017/model3d" xmlns:o="urn:schemas-microsoft-com:office:office" xmlns:r="http://schemas.openxmlformats.org/officeDocument/2006/relationships" xmlns:m="http://schemas.openxmlformats.org/officeDocument/2006/math" xmlns:v="urn:schemas-microsoft-com:vml" xmlns:wp14="http://schemas.microsoft.com/office/word/2010/wordprocessingDrawing" xmlns:wp="http://schemas.openxmlformats.org/drawingml/2006/wordprocessingDrawing" xmlns:w10="urn:schemas-microsoft-com:office:word" xmlns:w="http://schemas.openxmlformats.org/wordprocessingml/2006/main" xmlns:w14="http://schemas.microsoft.com/office/word/2010/wordml" xmlns:w15="http://schemas.microsoft.com/office/word/2012/wordml" xmlns:w16cid="http://schemas.microsoft.com/office/word/2016/wordml/cid" xmlns:w16se="http://schemas.microsoft.com/office/word/2015/wordml/symex" xmlns:wpg="http://schemas.microsoft.com/office/word/2010/wordprocessingGroup" xmlns:wpi="http://schemas.microsoft.com/office/word/2010/wordprocessingInk" xmlns:wne="http://schemas.microsoft.com/office/word/2006/wordml" xmlns:wps="http://schemas.microsoft.com/office/word/2010/wordprocessingShape" mc:Ignorable="w14 w15 w16se w16cid wp14">
   <w:body>
     <w:p>
       <w:pPr>
         <w:pStyle w:val="1"/>
         <w:jc w:val="center"/>
-        <w:rPr>
-          <w:rFonts w:hint="eastAsia"/>
-        </w:rPr>
       </w:pPr>
       <w:r>
         <w:rPr>
@@ -22,22 +19,44 @@
         <w:shd w:val="clear" w:color="auto" w:fill="FFFFFF"/>
         <w:spacing w:after="135" w:line="345" w:lineRule="atLeast"/>
         <w:rPr>
-          <w:rFonts w:asciiTheme="minorEastAsia" w:eastAsiaTheme="minorEastAsia" w:hAnsiTheme="minorEastAsia" w:cs="Arial" w:hint="eastAsia"/>
-          <w:color w:val="4D4D4D"/>
-          <w:spacing w:val="12"/>
-          <w:sz w:val="21"/>
-          <w:szCs w:val="21"/>
-        </w:rPr>
-      </w:pPr>
-      <w:r>
-        <w:rPr>
-          <w:rFonts w:asciiTheme="minorEastAsia" w:eastAsiaTheme="minorEastAsia" w:hAnsiTheme="minorEastAsia" w:cs="Arial" w:hint="eastAsia"/>
-          <w:color w:val="4D4D4D"/>
-          <w:spacing w:val="12"/>
-          <w:sz w:val="21"/>
-          <w:szCs w:val="21"/>
-        </w:rPr>
-        <w:t>在数据挖掘中常常用到一些基础的组件。比如最小化是绝大部分算法的一个共同的组件。比如定义内积是常用的核方法的重要环节。比如定义距离和相似度，是常用的聚类、相关性分析、推荐系统算法的基本组件。这里重点介绍距离和相似度的定义。</w:t>
+          <w:rFonts w:asciiTheme="minorEastAsia" w:eastAsiaTheme="minorEastAsia" w:hAnsiTheme="minorEastAsia" w:cs="Arial"/>
+          <w:color w:val="4D4D4D"/>
+          <w:spacing w:val="12"/>
+          <w:sz w:val="21"/>
+          <w:szCs w:val="21"/>
+        </w:rPr>
+      </w:pPr>
+      <w:r>
+        <w:rPr>
+          <w:rFonts w:asciiTheme="minorEastAsia" w:eastAsiaTheme="minorEastAsia" w:hAnsiTheme="minorEastAsia" w:cs="Arial" w:hint="eastAsia"/>
+          <w:color w:val="4D4D4D"/>
+          <w:spacing w:val="12"/>
+          <w:sz w:val="21"/>
+          <w:szCs w:val="21"/>
+        </w:rPr>
+        <w:t>在数据挖掘中常常用到一些基础的组件。比如最小化是绝大部分算法的一个共同的组件。比如定义内积是常用的</w:t>
+      </w:r>
+      <w:proofErr w:type="gramStart"/>
+      <w:r>
+        <w:rPr>
+          <w:rFonts w:asciiTheme="minorEastAsia" w:eastAsiaTheme="minorEastAsia" w:hAnsiTheme="minorEastAsia" w:cs="Arial" w:hint="eastAsia"/>
+          <w:color w:val="4D4D4D"/>
+          <w:spacing w:val="12"/>
+          <w:sz w:val="21"/>
+          <w:szCs w:val="21"/>
+        </w:rPr>
+        <w:t>核方法</w:t>
+      </w:r>
+      <w:proofErr w:type="gramEnd"/>
+      <w:r>
+        <w:rPr>
+          <w:rFonts w:asciiTheme="minorEastAsia" w:eastAsiaTheme="minorEastAsia" w:hAnsiTheme="minorEastAsia" w:cs="Arial" w:hint="eastAsia"/>
+          <w:color w:val="4D4D4D"/>
+          <w:spacing w:val="12"/>
+          <w:sz w:val="21"/>
+          <w:szCs w:val="21"/>
+        </w:rPr>
+        <w:t>的重要环节。比如定义距离和相似度，是常用的聚类、相关性分析、推荐系统算法的基本组件。这里重点介绍距离和相似度的定义。</w:t>
       </w:r>
     </w:p>
     <w:p>
@@ -45,7 +64,7 @@
         <w:shd w:val="clear" w:color="auto" w:fill="FFFFFF"/>
         <w:spacing w:after="135" w:line="345" w:lineRule="atLeast"/>
         <w:rPr>
-          <w:rFonts w:asciiTheme="minorEastAsia" w:eastAsiaTheme="minorEastAsia" w:hAnsiTheme="minorEastAsia" w:cs="Arial" w:hint="eastAsia"/>
+          <w:rFonts w:asciiTheme="minorEastAsia" w:eastAsiaTheme="minorEastAsia" w:hAnsiTheme="minorEastAsia" w:cs="Arial"/>
           <w:color w:val="4D4D4D"/>
           <w:spacing w:val="12"/>
           <w:sz w:val="21"/>
@@ -78,7 +97,7 @@
         <w:shd w:val="clear" w:color="auto" w:fill="FFFFFF"/>
         <w:spacing w:after="135" w:line="345" w:lineRule="atLeast"/>
         <w:rPr>
-          <w:rFonts w:asciiTheme="minorEastAsia" w:eastAsiaTheme="minorEastAsia" w:hAnsiTheme="minorEastAsia" w:cs="Arial" w:hint="eastAsia"/>
+          <w:rFonts w:asciiTheme="minorEastAsia" w:eastAsiaTheme="minorEastAsia" w:hAnsiTheme="minorEastAsia" w:cs="Arial"/>
           <w:color w:val="4D4D4D"/>
           <w:spacing w:val="12"/>
           <w:sz w:val="21"/>
@@ -432,7 +451,29 @@
           <w:sz w:val="21"/>
           <w:szCs w:val="21"/>
         </w:rPr>
-        <w:t>）用于衡量个体在空间上存在的距离，距离越远说明个体间的差异越大。</w:t>
+        <w:t>）用于衡量个体在空间上存在的距离，距离越</w:t>
+      </w:r>
+      <w:proofErr w:type="gramStart"/>
+      <w:r>
+        <w:rPr>
+          <w:rFonts w:asciiTheme="minorEastAsia" w:eastAsiaTheme="minorEastAsia" w:hAnsiTheme="minorEastAsia" w:cs="Arial" w:hint="eastAsia"/>
+          <w:color w:val="4D4D4D"/>
+          <w:spacing w:val="12"/>
+          <w:sz w:val="21"/>
+          <w:szCs w:val="21"/>
+        </w:rPr>
+        <w:t>远说明</w:t>
+      </w:r>
+      <w:proofErr w:type="gramEnd"/>
+      <w:r>
+        <w:rPr>
+          <w:rFonts w:asciiTheme="minorEastAsia" w:eastAsiaTheme="minorEastAsia" w:hAnsiTheme="minorEastAsia" w:cs="Arial" w:hint="eastAsia"/>
+          <w:color w:val="4D4D4D"/>
+          <w:spacing w:val="12"/>
+          <w:sz w:val="21"/>
+          <w:szCs w:val="21"/>
+        </w:rPr>
+        <w:t>个体间的差异越大。</w:t>
       </w:r>
     </w:p>
     <w:p>
@@ -443,8 +484,16 @@
         <w:rPr>
           <w:rFonts w:hint="eastAsia"/>
         </w:rPr>
-        <w:t>欧几里得距离</w:t>
-      </w:r>
+        <w:t>欧几里</w:t>
+      </w:r>
+      <w:proofErr w:type="gramStart"/>
+      <w:r>
+        <w:rPr>
+          <w:rFonts w:hint="eastAsia"/>
+        </w:rPr>
+        <w:t>得距离</w:t>
+      </w:r>
+      <w:proofErr w:type="gramEnd"/>
       <w:r>
         <w:t>(Euclidean Distance)</w:t>
       </w:r>
@@ -497,6 +546,7 @@
       <w:r>
         <w:rPr>
           <w:rFonts w:asciiTheme="minorEastAsia" w:eastAsiaTheme="minorEastAsia" w:hAnsiTheme="minorEastAsia" w:cs="Arial"/>
+          <w:noProof/>
           <w:color w:val="4D4D4D"/>
           <w:spacing w:val="12"/>
           <w:sz w:val="21"/>
@@ -520,7 +570,7 @@
                     </pic:cNvPicPr>
                   </pic:nvPicPr>
                   <pic:blipFill>
-                    <a:blip r:embed="rId5" cstate="print"/>
+                    <a:blip r:embed="rId7" cstate="print"/>
                     <a:srcRect/>
                     <a:stretch>
                       <a:fillRect/>
@@ -569,7 +619,29 @@
           <w:sz w:val="21"/>
           <w:szCs w:val="21"/>
         </w:rPr>
-        <w:t xml:space="preserve">　　因为计算是基于各维度特征的绝对数值，</w:t>
+        <w:t xml:space="preserve">　　因为计算是基于各维</w:t>
+      </w:r>
+      <w:proofErr w:type="gramStart"/>
+      <w:r>
+        <w:rPr>
+          <w:rFonts w:asciiTheme="minorEastAsia" w:eastAsiaTheme="minorEastAsia" w:hAnsiTheme="minorEastAsia" w:cs="Arial" w:hint="eastAsia"/>
+          <w:color w:val="4D4D4D"/>
+          <w:spacing w:val="12"/>
+          <w:sz w:val="21"/>
+          <w:szCs w:val="21"/>
+        </w:rPr>
+        <w:t>度特征</w:t>
+      </w:r>
+      <w:proofErr w:type="gramEnd"/>
+      <w:r>
+        <w:rPr>
+          <w:rFonts w:asciiTheme="minorEastAsia" w:eastAsiaTheme="minorEastAsia" w:hAnsiTheme="minorEastAsia" w:cs="Arial" w:hint="eastAsia"/>
+          <w:color w:val="4D4D4D"/>
+          <w:spacing w:val="12"/>
+          <w:sz w:val="21"/>
+          <w:szCs w:val="21"/>
+        </w:rPr>
+        <w:t>的绝对数值，</w:t>
       </w:r>
       <w:r>
         <w:rPr>
@@ -660,15 +732,27 @@
         </w:rPr>
         <w:t xml:space="preserve">　　</w:t>
       </w:r>
-      <w:r>
-        <w:rPr>
-          <w:rFonts w:asciiTheme="minorEastAsia" w:eastAsiaTheme="minorEastAsia" w:hAnsiTheme="minorEastAsia" w:cs="Arial" w:hint="eastAsia"/>
-          <w:color w:val="4D4D4D"/>
-          <w:spacing w:val="12"/>
-          <w:sz w:val="21"/>
-          <w:szCs w:val="21"/>
-        </w:rPr>
-        <w:t>明氏距离是欧氏距离的推广，是对多个距离度量公式的概括性的表述。公式如下：</w:t>
+      <w:proofErr w:type="gramStart"/>
+      <w:r>
+        <w:rPr>
+          <w:rFonts w:asciiTheme="minorEastAsia" w:eastAsiaTheme="minorEastAsia" w:hAnsiTheme="minorEastAsia" w:cs="Arial" w:hint="eastAsia"/>
+          <w:color w:val="4D4D4D"/>
+          <w:spacing w:val="12"/>
+          <w:sz w:val="21"/>
+          <w:szCs w:val="21"/>
+        </w:rPr>
+        <w:t>明氏距离</w:t>
+      </w:r>
+      <w:proofErr w:type="gramEnd"/>
+      <w:r>
+        <w:rPr>
+          <w:rFonts w:asciiTheme="minorEastAsia" w:eastAsiaTheme="minorEastAsia" w:hAnsiTheme="minorEastAsia" w:cs="Arial" w:hint="eastAsia"/>
+          <w:color w:val="4D4D4D"/>
+          <w:spacing w:val="12"/>
+          <w:sz w:val="21"/>
+          <w:szCs w:val="21"/>
+        </w:rPr>
+        <w:t>是欧氏距离的推广，是对多个距离度量公式的概括性的表述。公式如下：</w:t>
       </w:r>
     </w:p>
     <w:p>
@@ -686,6 +770,7 @@
       <w:r>
         <w:rPr>
           <w:rFonts w:asciiTheme="minorEastAsia" w:eastAsiaTheme="minorEastAsia" w:hAnsiTheme="minorEastAsia" w:cs="Arial"/>
+          <w:noProof/>
           <w:color w:val="4D4D4D"/>
           <w:spacing w:val="12"/>
           <w:sz w:val="21"/>
@@ -710,7 +795,7 @@
                     </pic:cNvPicPr>
                   </pic:nvPicPr>
                   <pic:blipFill>
-                    <a:blip r:embed="rId6" cstate="print"/>
+                    <a:blip r:embed="rId8" cstate="print"/>
                     <a:srcRect/>
                     <a:stretch>
                       <a:fillRect/>
@@ -862,7 +947,29 @@
           <w:sz w:val="21"/>
           <w:szCs w:val="21"/>
         </w:rPr>
-        <w:t>曼哈顿距离来源于城市区块距离，是将多个维度上的距离进行求和后的结果，即当上面的明氏距离中</w:t>
+        <w:t>曼哈顿距离来源于城市区块距离，是将多个维度上的距离进行求和后的结果，即当上面的</w:t>
+      </w:r>
+      <w:proofErr w:type="gramStart"/>
+      <w:r>
+        <w:rPr>
+          <w:rFonts w:asciiTheme="minorEastAsia" w:eastAsiaTheme="minorEastAsia" w:hAnsiTheme="minorEastAsia" w:cs="Arial" w:hint="eastAsia"/>
+          <w:color w:val="4D4D4D"/>
+          <w:spacing w:val="12"/>
+          <w:sz w:val="21"/>
+          <w:szCs w:val="21"/>
+        </w:rPr>
+        <w:t>明氏距离</w:t>
+      </w:r>
+      <w:proofErr w:type="gramEnd"/>
+      <w:r>
+        <w:rPr>
+          <w:rFonts w:asciiTheme="minorEastAsia" w:eastAsiaTheme="minorEastAsia" w:hAnsiTheme="minorEastAsia" w:cs="Arial" w:hint="eastAsia"/>
+          <w:color w:val="4D4D4D"/>
+          <w:spacing w:val="12"/>
+          <w:sz w:val="21"/>
+          <w:szCs w:val="21"/>
+        </w:rPr>
+        <w:t>中</w:t>
       </w:r>
       <w:r>
         <w:rPr>
@@ -900,6 +1007,7 @@
       <w:r>
         <w:rPr>
           <w:rFonts w:asciiTheme="minorEastAsia" w:eastAsiaTheme="minorEastAsia" w:hAnsiTheme="minorEastAsia" w:cs="Arial"/>
+          <w:noProof/>
           <w:color w:val="4D4D4D"/>
           <w:spacing w:val="12"/>
           <w:sz w:val="21"/>
@@ -923,7 +1031,7 @@
                     </pic:cNvPicPr>
                   </pic:nvPicPr>
                   <pic:blipFill>
-                    <a:blip r:embed="rId7" cstate="print"/>
+                    <a:blip r:embed="rId9" cstate="print"/>
                     <a:srcRect/>
                     <a:stretch>
                       <a:fillRect/>
@@ -979,33 +1087,7 @@
           <w:sz w:val="29"/>
           <w:szCs w:val="29"/>
         </w:rPr>
-        <w:t>(</w:t>
-      </w:r>
-      <w:proofErr w:type="spellStart"/>
-      <w:r>
-        <w:rPr>
-          <w:rFonts w:ascii="Arial" w:eastAsia="宋体" w:hAnsi="Arial" w:cs="Arial"/>
-          <w:b w:val="0"/>
-          <w:bCs w:val="0"/>
-          <w:color w:val="000000"/>
-          <w:spacing w:val="12"/>
-          <w:sz w:val="29"/>
-          <w:szCs w:val="29"/>
-        </w:rPr>
-        <w:t>Chebyshev</w:t>
-      </w:r>
-      <w:proofErr w:type="spellEnd"/>
-      <w:r>
-        <w:rPr>
-          <w:rFonts w:ascii="Arial" w:eastAsia="宋体" w:hAnsi="Arial" w:cs="Arial"/>
-          <w:b w:val="0"/>
-          <w:bCs w:val="0"/>
-          <w:color w:val="000000"/>
-          <w:spacing w:val="12"/>
-          <w:sz w:val="29"/>
-          <w:szCs w:val="29"/>
-        </w:rPr>
-        <w:t xml:space="preserve"> Distance)</w:t>
+        <w:t>(Chebyshev Distance)</w:t>
       </w:r>
     </w:p>
     <w:p>
@@ -1158,7 +1240,29 @@
           <w:sz w:val="21"/>
           <w:szCs w:val="21"/>
         </w:rPr>
-        <w:t>趋向于无穷大时的明氏距离：</w:t>
+        <w:t>趋向于无穷大时</w:t>
+      </w:r>
+      <w:proofErr w:type="gramStart"/>
+      <w:r>
+        <w:rPr>
+          <w:rFonts w:asciiTheme="minorEastAsia" w:eastAsiaTheme="minorEastAsia" w:hAnsiTheme="minorEastAsia" w:cs="Arial" w:hint="eastAsia"/>
+          <w:color w:val="4D4D4D"/>
+          <w:spacing w:val="12"/>
+          <w:sz w:val="21"/>
+          <w:szCs w:val="21"/>
+        </w:rPr>
+        <w:t>的明氏距离</w:t>
+      </w:r>
+      <w:proofErr w:type="gramEnd"/>
+      <w:r>
+        <w:rPr>
+          <w:rFonts w:asciiTheme="minorEastAsia" w:eastAsiaTheme="minorEastAsia" w:hAnsiTheme="minorEastAsia" w:cs="Arial" w:hint="eastAsia"/>
+          <w:color w:val="4D4D4D"/>
+          <w:spacing w:val="12"/>
+          <w:sz w:val="21"/>
+          <w:szCs w:val="21"/>
+        </w:rPr>
+        <w:t>：</w:t>
       </w:r>
     </w:p>
     <w:p>
@@ -1176,6 +1280,7 @@
       <w:r>
         <w:rPr>
           <w:rFonts w:asciiTheme="minorEastAsia" w:eastAsiaTheme="minorEastAsia" w:hAnsiTheme="minorEastAsia" w:cs="Arial"/>
+          <w:noProof/>
           <w:color w:val="4D4D4D"/>
           <w:spacing w:val="12"/>
           <w:sz w:val="21"/>
@@ -1199,7 +1304,7 @@
                     </pic:cNvPicPr>
                   </pic:nvPicPr>
                   <pic:blipFill>
-                    <a:blip r:embed="rId8" cstate="print"/>
+                    <a:blip r:embed="rId10" cstate="print"/>
                     <a:srcRect/>
                     <a:stretch>
                       <a:fillRect/>
@@ -1312,22 +1417,44 @@
         <w:shd w:val="clear" w:color="auto" w:fill="FFFFFF"/>
         <w:spacing w:after="135" w:line="345" w:lineRule="atLeast"/>
         <w:rPr>
-          <w:rFonts w:asciiTheme="minorEastAsia" w:eastAsiaTheme="minorEastAsia" w:hAnsiTheme="minorEastAsia" w:cs="Arial" w:hint="eastAsia"/>
-          <w:color w:val="4D4D4D"/>
-          <w:spacing w:val="12"/>
-          <w:sz w:val="21"/>
-          <w:szCs w:val="21"/>
-        </w:rPr>
-      </w:pPr>
-      <w:r>
-        <w:rPr>
-          <w:rFonts w:asciiTheme="minorEastAsia" w:eastAsiaTheme="minorEastAsia" w:hAnsiTheme="minorEastAsia" w:cs="Arial" w:hint="eastAsia"/>
-          <w:color w:val="4D4D4D"/>
-          <w:spacing w:val="12"/>
-          <w:sz w:val="21"/>
-          <w:szCs w:val="21"/>
-        </w:rPr>
-        <w:t>既然欧几里得距离无法忽略指标度量的差异，所以在使用欧氏距离之前需要对底层指标进行</w:t>
+          <w:rFonts w:asciiTheme="minorEastAsia" w:eastAsiaTheme="minorEastAsia" w:hAnsiTheme="minorEastAsia" w:cs="Arial"/>
+          <w:color w:val="4D4D4D"/>
+          <w:spacing w:val="12"/>
+          <w:sz w:val="21"/>
+          <w:szCs w:val="21"/>
+        </w:rPr>
+      </w:pPr>
+      <w:r>
+        <w:rPr>
+          <w:rFonts w:asciiTheme="minorEastAsia" w:eastAsiaTheme="minorEastAsia" w:hAnsiTheme="minorEastAsia" w:cs="Arial" w:hint="eastAsia"/>
+          <w:color w:val="4D4D4D"/>
+          <w:spacing w:val="12"/>
+          <w:sz w:val="21"/>
+          <w:szCs w:val="21"/>
+        </w:rPr>
+        <w:t>既然欧几里</w:t>
+      </w:r>
+      <w:proofErr w:type="gramStart"/>
+      <w:r>
+        <w:rPr>
+          <w:rFonts w:asciiTheme="minorEastAsia" w:eastAsiaTheme="minorEastAsia" w:hAnsiTheme="minorEastAsia" w:cs="Arial" w:hint="eastAsia"/>
+          <w:color w:val="4D4D4D"/>
+          <w:spacing w:val="12"/>
+          <w:sz w:val="21"/>
+          <w:szCs w:val="21"/>
+        </w:rPr>
+        <w:t>得距离</w:t>
+      </w:r>
+      <w:proofErr w:type="gramEnd"/>
+      <w:r>
+        <w:rPr>
+          <w:rFonts w:asciiTheme="minorEastAsia" w:eastAsiaTheme="minorEastAsia" w:hAnsiTheme="minorEastAsia" w:cs="Arial" w:hint="eastAsia"/>
+          <w:color w:val="4D4D4D"/>
+          <w:spacing w:val="12"/>
+          <w:sz w:val="21"/>
+          <w:szCs w:val="21"/>
+        </w:rPr>
+        <w:t>无法忽略指标度量的差异，所以在使用欧氏距离之前需要对底层指标进行</w:t>
       </w:r>
       <w:r>
         <w:rPr>
@@ -1501,7 +1628,29 @@
           <w:sz w:val="21"/>
           <w:szCs w:val="21"/>
         </w:rPr>
-        <w:t>余弦相似度用向量空间中两个向量夹角的余弦值作为衡量两个个体间差异的大小。相比距离度量，余弦相似度更加注重两个向量在方向上的差异，而非距离或长度上。公式如下：</w:t>
+        <w:t>余弦相似度用向量空间中两个向量夹角的余弦值作为衡量两个个体间差异的大小。相比距离度量，余弦相似度更加注重两个向量在方向上的差异，而</w:t>
+      </w:r>
+      <w:proofErr w:type="gramStart"/>
+      <w:r>
+        <w:rPr>
+          <w:rFonts w:asciiTheme="minorEastAsia" w:eastAsiaTheme="minorEastAsia" w:hAnsiTheme="minorEastAsia" w:cs="Arial" w:hint="eastAsia"/>
+          <w:color w:val="4D4D4D"/>
+          <w:spacing w:val="12"/>
+          <w:sz w:val="21"/>
+          <w:szCs w:val="21"/>
+        </w:rPr>
+        <w:t>非距离</w:t>
+      </w:r>
+      <w:proofErr w:type="gramEnd"/>
+      <w:r>
+        <w:rPr>
+          <w:rFonts w:asciiTheme="minorEastAsia" w:eastAsiaTheme="minorEastAsia" w:hAnsiTheme="minorEastAsia" w:cs="Arial" w:hint="eastAsia"/>
+          <w:color w:val="4D4D4D"/>
+          <w:spacing w:val="12"/>
+          <w:sz w:val="21"/>
+          <w:szCs w:val="21"/>
+        </w:rPr>
+        <w:t>或长度上。公式如下：</w:t>
       </w:r>
     </w:p>
     <w:p>
@@ -1544,7 +1693,7 @@
                     </pic:cNvPicPr>
                   </pic:nvPicPr>
                   <pic:blipFill>
-                    <a:blip r:embed="rId9" cstate="print"/>
+                    <a:blip r:embed="rId11" cstate="print"/>
                     <a:srcRect/>
                     <a:stretch>
                       <a:fillRect/>
@@ -1711,6 +1860,7 @@
       <w:r>
         <w:rPr>
           <w:rFonts w:asciiTheme="minorEastAsia" w:eastAsiaTheme="minorEastAsia" w:hAnsiTheme="minorEastAsia" w:cs="Arial"/>
+          <w:noProof/>
           <w:color w:val="4D4D4D"/>
           <w:spacing w:val="12"/>
           <w:sz w:val="21"/>
@@ -1734,7 +1884,7 @@
                     </pic:cNvPicPr>
                   </pic:nvPicPr>
                   <pic:blipFill>
-                    <a:blip r:embed="rId10" cstate="print"/>
+                    <a:blip r:embed="rId12" cstate="print"/>
                     <a:srcRect/>
                     <a:stretch>
                       <a:fillRect/>
@@ -1774,11 +1924,9 @@
           <w:szCs w:val="29"/>
         </w:rPr>
       </w:pPr>
-      <w:proofErr w:type="spellStart"/>
       <w:r>
         <w:t>Jaccard</w:t>
       </w:r>
-      <w:proofErr w:type="spellEnd"/>
       <w:r>
         <w:rPr>
           <w:rFonts w:ascii="Arial" w:eastAsia="宋体" w:hAnsi="Arial" w:cs="Arial" w:hint="eastAsia"/>
@@ -1801,33 +1949,7 @@
           <w:sz w:val="29"/>
           <w:szCs w:val="29"/>
         </w:rPr>
-        <w:t>(</w:t>
-      </w:r>
-      <w:proofErr w:type="spellStart"/>
-      <w:r>
-        <w:rPr>
-          <w:rFonts w:ascii="Arial" w:eastAsia="宋体" w:hAnsi="Arial" w:cs="Arial"/>
-          <w:b w:val="0"/>
-          <w:bCs w:val="0"/>
-          <w:color w:val="000000"/>
-          <w:spacing w:val="12"/>
-          <w:sz w:val="29"/>
-          <w:szCs w:val="29"/>
-        </w:rPr>
-        <w:t>Jaccard</w:t>
-      </w:r>
-      <w:proofErr w:type="spellEnd"/>
-      <w:r>
-        <w:rPr>
-          <w:rFonts w:ascii="Arial" w:eastAsia="宋体" w:hAnsi="Arial" w:cs="Arial"/>
-          <w:b w:val="0"/>
-          <w:bCs w:val="0"/>
-          <w:color w:val="000000"/>
-          <w:spacing w:val="12"/>
-          <w:sz w:val="29"/>
-          <w:szCs w:val="29"/>
-        </w:rPr>
-        <w:t xml:space="preserve"> Coefficient)</w:t>
+        <w:t>(Jaccard Coefficient)</w:t>
       </w:r>
     </w:p>
     <w:p>
@@ -1852,7 +1974,6 @@
         </w:rPr>
         <w:t xml:space="preserve">　　</w:t>
       </w:r>
-      <w:proofErr w:type="spellStart"/>
       <w:r>
         <w:rPr>
           <w:rFonts w:asciiTheme="minorEastAsia" w:eastAsiaTheme="minorEastAsia" w:hAnsiTheme="minorEastAsia" w:cs="Arial"/>
@@ -1863,7 +1984,6 @@
         </w:rPr>
         <w:t>Jaccard</w:t>
       </w:r>
-      <w:proofErr w:type="spellEnd"/>
       <w:r>
         <w:rPr>
           <w:rFonts w:asciiTheme="minorEastAsia" w:eastAsiaTheme="minorEastAsia" w:hAnsiTheme="minorEastAsia" w:cs="Arial" w:hint="eastAsia"/>
@@ -1914,7 +2034,6 @@
         </w:rPr>
         <w:t>这个结果，所以</w:t>
       </w:r>
-      <w:proofErr w:type="spellStart"/>
       <w:r>
         <w:rPr>
           <w:rFonts w:asciiTheme="minorEastAsia" w:eastAsiaTheme="minorEastAsia" w:hAnsiTheme="minorEastAsia" w:cs="Arial"/>
@@ -1925,7 +2044,6 @@
         </w:rPr>
         <w:t>Jaccard</w:t>
       </w:r>
-      <w:proofErr w:type="spellEnd"/>
       <w:r>
         <w:rPr>
           <w:rFonts w:asciiTheme="minorEastAsia" w:eastAsiaTheme="minorEastAsia" w:hAnsiTheme="minorEastAsia" w:cs="Arial" w:hint="eastAsia"/>
@@ -1976,7 +2094,6 @@
         </w:rPr>
         <w:t>的</w:t>
       </w:r>
-      <w:proofErr w:type="spellStart"/>
       <w:r>
         <w:rPr>
           <w:rFonts w:asciiTheme="minorEastAsia" w:eastAsiaTheme="minorEastAsia" w:hAnsiTheme="minorEastAsia" w:cs="Arial"/>
@@ -1987,7 +2104,6 @@
         </w:rPr>
         <w:t>Jaccard</w:t>
       </w:r>
-      <w:proofErr w:type="spellEnd"/>
       <w:r>
         <w:rPr>
           <w:rFonts w:asciiTheme="minorEastAsia" w:eastAsiaTheme="minorEastAsia" w:hAnsiTheme="minorEastAsia" w:cs="Arial" w:hint="eastAsia"/>
@@ -2058,6 +2174,7 @@
       <w:r>
         <w:rPr>
           <w:rFonts w:asciiTheme="minorEastAsia" w:eastAsiaTheme="minorEastAsia" w:hAnsiTheme="minorEastAsia" w:cs="Arial"/>
+          <w:noProof/>
           <w:color w:val="4D4D4D"/>
           <w:spacing w:val="12"/>
           <w:sz w:val="21"/>
@@ -2081,7 +2198,7 @@
                     </pic:cNvPicPr>
                   </pic:nvPicPr>
                   <pic:blipFill>
-                    <a:blip r:embed="rId11" cstate="print"/>
+                    <a:blip r:embed="rId13" cstate="print"/>
                     <a:srcRect/>
                     <a:stretch>
                       <a:fillRect/>
@@ -2170,7 +2287,29 @@
           <w:sz w:val="21"/>
           <w:szCs w:val="21"/>
         </w:rPr>
-        <w:t>虽然余弦相似度对个体间存在的偏见可以进行一定的修正，但是因为只能分辨个体在维之间的差异，没法衡量每个维数值的差异，会导致这样一个情况：比如用户对内容评分，</w:t>
+        <w:t>虽然余弦相似度对个体间存在的偏见可以进行一定的修正，但是因为只能分辨个体在</w:t>
+      </w:r>
+      <w:proofErr w:type="gramStart"/>
+      <w:r>
+        <w:rPr>
+          <w:rFonts w:asciiTheme="minorEastAsia" w:eastAsiaTheme="minorEastAsia" w:hAnsiTheme="minorEastAsia" w:cs="Arial" w:hint="eastAsia"/>
+          <w:color w:val="4D4D4D"/>
+          <w:spacing w:val="12"/>
+          <w:sz w:val="21"/>
+          <w:szCs w:val="21"/>
+        </w:rPr>
+        <w:t>维之间</w:t>
+      </w:r>
+      <w:proofErr w:type="gramEnd"/>
+      <w:r>
+        <w:rPr>
+          <w:rFonts w:asciiTheme="minorEastAsia" w:eastAsiaTheme="minorEastAsia" w:hAnsiTheme="minorEastAsia" w:cs="Arial" w:hint="eastAsia"/>
+          <w:color w:val="4D4D4D"/>
+          <w:spacing w:val="12"/>
+          <w:sz w:val="21"/>
+          <w:szCs w:val="21"/>
+        </w:rPr>
+        <w:t>的差异，没法衡量每个维数值的差异，会导致这样一个情况：比如用户对内容评分，</w:t>
       </w:r>
       <w:r>
         <w:rPr>
@@ -2563,6 +2702,7 @@
       <w:r>
         <w:rPr>
           <w:rFonts w:asciiTheme="minorEastAsia" w:eastAsiaTheme="minorEastAsia" w:hAnsiTheme="minorEastAsia" w:cs="Arial"/>
+          <w:noProof/>
           <w:color w:val="4D4D4D"/>
           <w:spacing w:val="12"/>
           <w:sz w:val="21"/>
@@ -2573,7 +2713,7 @@
             <wp:extent cx="3028950" cy="3105150"/>
             <wp:effectExtent l="19050" t="0" r="0" b="0"/>
             <wp:docPr id="12" name="图片 8" descr="distance and similarity">
-              <a:hlinkClick xmlns:a="http://schemas.openxmlformats.org/drawingml/2006/main" r:id="rId12" tgtFrame="_blank"/>
+              <a:hlinkClick xmlns:a="http://schemas.openxmlformats.org/drawingml/2006/main" r:id="rId14" tgtFrame="_blank"/>
             </wp:docPr>
             <wp:cNvGraphicFramePr>
               <a:graphicFrameLocks xmlns:a="http://schemas.openxmlformats.org/drawingml/2006/main" noChangeAspect="1"/>
@@ -2583,14 +2723,14 @@
                 <pic:pic xmlns:pic="http://schemas.openxmlformats.org/drawingml/2006/picture">
                   <pic:nvPicPr>
                     <pic:cNvPr id="0" name="图片 8" descr="distance and similarity">
-                      <a:hlinkClick r:id="rId12" tgtFrame="_blank"/>
+                      <a:hlinkClick r:id="rId14" tgtFrame="_blank"/>
                     </pic:cNvPr>
                     <pic:cNvPicPr>
                       <a:picLocks noChangeAspect="1" noChangeArrowheads="1"/>
                     </pic:cNvPicPr>
                   </pic:nvPicPr>
                   <pic:blipFill>
-                    <a:blip r:embed="rId13" cstate="print"/>
+                    <a:blip r:embed="rId15" cstate="print"/>
                     <a:srcRect/>
                     <a:stretch>
                       <a:fillRect/>
@@ -2649,7 +2789,29 @@
           <w:sz w:val="21"/>
           <w:szCs w:val="21"/>
         </w:rPr>
-        <w:t>从图上可以看出距离度量衡量的是空间各点间的绝对距离，跟各个点所在的位置坐标（即个体特征维度的数值）直接相关；而余弦相似度衡量的是空间向量的夹角，更加的是体现在方向上的差异，而不是位置。如果保持</w:t>
+        <w:t>从图上可以看出距离度量衡量的是空间各点间的绝对距离，</w:t>
+      </w:r>
+      <w:proofErr w:type="gramStart"/>
+      <w:r>
+        <w:rPr>
+          <w:rFonts w:asciiTheme="minorEastAsia" w:eastAsiaTheme="minorEastAsia" w:hAnsiTheme="minorEastAsia" w:cs="Arial" w:hint="eastAsia"/>
+          <w:color w:val="4D4D4D"/>
+          <w:spacing w:val="12"/>
+          <w:sz w:val="21"/>
+          <w:szCs w:val="21"/>
+        </w:rPr>
+        <w:t>跟各个</w:t>
+      </w:r>
+      <w:proofErr w:type="gramEnd"/>
+      <w:r>
+        <w:rPr>
+          <w:rFonts w:asciiTheme="minorEastAsia" w:eastAsiaTheme="minorEastAsia" w:hAnsiTheme="minorEastAsia" w:cs="Arial" w:hint="eastAsia"/>
+          <w:color w:val="4D4D4D"/>
+          <w:spacing w:val="12"/>
+          <w:sz w:val="21"/>
+          <w:szCs w:val="21"/>
+        </w:rPr>
+        <w:t>点所在的位置坐标（即个体特征维度的数值）直接相关；而余弦相似度衡量的是空间向量的夹角，更加的是体现在方向上的差异，而不是位置。如果保持</w:t>
       </w:r>
       <w:r>
         <w:rPr>
@@ -2681,15 +2843,27 @@
         </w:rPr>
         <w:t>B</w:t>
       </w:r>
-      <w:r>
-        <w:rPr>
-          <w:rFonts w:asciiTheme="minorEastAsia" w:eastAsiaTheme="minorEastAsia" w:hAnsiTheme="minorEastAsia" w:cs="Arial" w:hint="eastAsia"/>
-          <w:color w:val="4D4D4D"/>
-          <w:spacing w:val="12"/>
-          <w:sz w:val="21"/>
-          <w:szCs w:val="21"/>
-        </w:rPr>
-        <w:t>点朝原方向远离坐标轴原点，那么这个时候余弦相似度</w:t>
+      <w:proofErr w:type="gramStart"/>
+      <w:r>
+        <w:rPr>
+          <w:rFonts w:asciiTheme="minorEastAsia" w:eastAsiaTheme="minorEastAsia" w:hAnsiTheme="minorEastAsia" w:cs="Arial" w:hint="eastAsia"/>
+          <w:color w:val="4D4D4D"/>
+          <w:spacing w:val="12"/>
+          <w:sz w:val="21"/>
+          <w:szCs w:val="21"/>
+        </w:rPr>
+        <w:t>点朝原</w:t>
+      </w:r>
+      <w:proofErr w:type="gramEnd"/>
+      <w:r>
+        <w:rPr>
+          <w:rFonts w:asciiTheme="minorEastAsia" w:eastAsiaTheme="minorEastAsia" w:hAnsiTheme="minorEastAsia" w:cs="Arial" w:hint="eastAsia"/>
+          <w:color w:val="4D4D4D"/>
+          <w:spacing w:val="12"/>
+          <w:sz w:val="21"/>
+          <w:szCs w:val="21"/>
+        </w:rPr>
+        <w:t>方向远离坐标轴原点，那么这个时候余弦相似度</w:t>
       </w:r>
       <w:proofErr w:type="spellStart"/>
       <w:r>
@@ -2782,7 +2956,7 @@
         <w:shd w:val="clear" w:color="auto" w:fill="FFFFFF"/>
         <w:spacing w:after="135" w:line="345" w:lineRule="atLeast"/>
         <w:rPr>
-          <w:rFonts w:asciiTheme="minorEastAsia" w:eastAsiaTheme="minorEastAsia" w:hAnsiTheme="minorEastAsia" w:cs="Arial" w:hint="eastAsia"/>
+          <w:rFonts w:asciiTheme="minorEastAsia" w:eastAsiaTheme="minorEastAsia" w:hAnsiTheme="minorEastAsia" w:cs="Arial"/>
           <w:color w:val="4D4D4D"/>
           <w:spacing w:val="12"/>
           <w:sz w:val="21"/>
@@ -2799,6 +2973,19 @@
         </w:rPr>
         <w:t>上面都是对距离度量和相似度度量的一些整理和汇总，在现实的使用中选择合适的距离度量或相似度度量可以完成很多的数据分析和数据挖掘的建模，后续会有相关的介绍。</w:t>
       </w:r>
+    </w:p>
+    <w:p>
+      <w:pPr>
+        <w:shd w:val="clear" w:color="auto" w:fill="FFFFFF"/>
+        <w:spacing w:after="135" w:line="345" w:lineRule="atLeast"/>
+        <w:rPr>
+          <w:rFonts w:asciiTheme="minorEastAsia" w:eastAsiaTheme="minorEastAsia" w:hAnsiTheme="minorEastAsia" w:cs="Arial"/>
+          <w:color w:val="4D4D4D"/>
+          <w:spacing w:val="12"/>
+          <w:sz w:val="21"/>
+          <w:szCs w:val="21"/>
+        </w:rPr>
+      </w:pPr>
     </w:p>
     <w:p>
       <w:pPr>
@@ -2807,65 +2994,73 @@
           <w:ilvl w:val="0"/>
           <w:numId w:val="1"/>
         </w:numPr>
-        <w:rPr>
-          <w:rFonts w:hint="eastAsia"/>
-        </w:rPr>
       </w:pPr>
       <w:r>
         <w:rPr>
           <w:rFonts w:hint="eastAsia"/>
         </w:rPr>
         <w:lastRenderedPageBreak/>
-        <w:t>离散型向量的距离</w:t>
-      </w:r>
-    </w:p>
-    <w:p>
-      <w:pPr>
-        <w:rPr>
-          <w:rFonts w:hint="eastAsia"/>
-        </w:rPr>
-      </w:pPr>
-      <w:r>
-        <w:rPr>
-          <w:rFonts w:hint="eastAsia"/>
-        </w:rPr>
-        <w:t>其实没有距离，只有等和不等。</w:t>
-      </w:r>
-    </w:p>
-    <w:p>
-      <w:pPr>
-        <w:pStyle w:val="3"/>
-        <w:rPr>
-          <w:rFonts w:hint="eastAsia"/>
-        </w:rPr>
-      </w:pPr>
-      <w:r>
-        <w:rPr>
-          <w:rFonts w:hint="eastAsia"/>
-        </w:rPr>
-        <w:t>海明距离</w:t>
-      </w:r>
-    </w:p>
-    <w:p>
-      <w:pPr>
-        <w:rPr>
-          <w:rFonts w:hint="eastAsia"/>
-        </w:rPr>
-      </w:pPr>
-    </w:p>
-    <w:p>
-      <w:pPr>
-        <w:shd w:val="clear" w:color="auto" w:fill="FFFFFF"/>
-        <w:spacing w:after="240" w:line="345" w:lineRule="atLeast"/>
-        <w:ind w:firstLine="465"/>
-        <w:rPr>
-          <w:rFonts w:ascii="Arial" w:eastAsia="宋体" w:hAnsi="Arial" w:cs="Arial" w:hint="eastAsia"/>
-          <w:color w:val="4D4D4D"/>
-          <w:spacing w:val="12"/>
-          <w:sz w:val="23"/>
-          <w:szCs w:val="23"/>
-        </w:rPr>
-      </w:pPr>
+        <w:t>路径距离</w:t>
+      </w:r>
+    </w:p>
+    <w:p>
+      <w:pPr>
+        <w:rPr>
+          <w:rFonts w:hint="eastAsia"/>
+        </w:rPr>
+      </w:pPr>
+      <w:proofErr w:type="gramStart"/>
+      <w:r>
+        <w:rPr>
+          <w:rFonts w:hint="eastAsia"/>
+        </w:rPr>
+        <w:t>图</w:t>
+      </w:r>
+      <w:bookmarkStart w:id="0" w:name="_GoBack"/>
+      <w:bookmarkEnd w:id="0"/>
+      <w:r>
+        <w:rPr>
+          <w:rFonts w:hint="eastAsia"/>
+        </w:rPr>
+        <w:t>计算</w:t>
+      </w:r>
+      <w:proofErr w:type="gramEnd"/>
+      <w:r>
+        <w:rPr>
+          <w:rFonts w:hint="eastAsia"/>
+        </w:rPr>
+        <w:t>中两个顶点之间的最短路径长度。</w:t>
+      </w:r>
+      <w:r>
+        <w:rPr>
+          <w:rFonts w:hint="eastAsia"/>
+        </w:rPr>
+        <w:t>D</w:t>
+      </w:r>
+      <w:r>
+        <w:t>ijkstra</w:t>
+      </w:r>
+      <w:r>
+        <w:rPr>
+          <w:rFonts w:hint="eastAsia"/>
+        </w:rPr>
+        <w:t>和</w:t>
+      </w:r>
+      <w:r>
+        <w:rPr>
+          <w:rFonts w:hint="eastAsia"/>
+        </w:rPr>
+        <w:t>F</w:t>
+      </w:r>
+      <w:r>
+        <w:t>loyd</w:t>
+      </w:r>
+      <w:r>
+        <w:rPr>
+          <w:rFonts w:hint="eastAsia"/>
+        </w:rPr>
+        <w:t>算法等等。</w:t>
+      </w:r>
     </w:p>
     <w:p>
       <w:pPr>
@@ -2874,77 +3069,49 @@
           <w:ilvl w:val="0"/>
           <w:numId w:val="1"/>
         </w:numPr>
-        <w:rPr>
-          <w:rFonts w:hint="eastAsia"/>
-        </w:rPr>
-      </w:pPr>
-      <w:r>
-        <w:rPr>
-          <w:rFonts w:hint="eastAsia"/>
-        </w:rPr>
-        <w:t>数值型</w:t>
-      </w:r>
-      <w:r>
-        <w:rPr>
-          <w:rFonts w:hint="eastAsia"/>
-        </w:rPr>
-        <w:t>序列的距离</w:t>
+      </w:pPr>
+      <w:r>
+        <w:rPr>
+          <w:rFonts w:hint="eastAsia"/>
+        </w:rPr>
+        <w:t>离散型向量的距离</w:t>
+      </w:r>
+    </w:p>
+    <w:p>
+      <w:r>
+        <w:rPr>
+          <w:rFonts w:hint="eastAsia"/>
+        </w:rPr>
+        <w:t>其实没有距离，只有等和不等。</w:t>
+      </w:r>
+    </w:p>
+    <w:p>
+      <w:pPr>
+        <w:pStyle w:val="3"/>
+        <w:rPr>
+          <w:rFonts w:hint="eastAsia"/>
+        </w:rPr>
+      </w:pPr>
+      <w:r>
+        <w:rPr>
+          <w:rFonts w:hint="eastAsia"/>
+        </w:rPr>
+        <w:t>海明距离</w:t>
       </w:r>
     </w:p>
     <w:p>
       <w:pPr>
         <w:shd w:val="clear" w:color="auto" w:fill="FFFFFF"/>
-        <w:spacing w:after="135" w:line="345" w:lineRule="atLeast"/>
-        <w:rPr>
-          <w:rFonts w:asciiTheme="minorEastAsia" w:eastAsiaTheme="minorEastAsia" w:hAnsiTheme="minorEastAsia" w:cs="Arial" w:hint="eastAsia"/>
-          <w:color w:val="4D4D4D"/>
-          <w:spacing w:val="12"/>
-          <w:sz w:val="21"/>
-          <w:szCs w:val="21"/>
-        </w:rPr>
-      </w:pPr>
-      <w:r>
-        <w:rPr>
-          <w:rFonts w:asciiTheme="minorEastAsia" w:eastAsiaTheme="minorEastAsia" w:hAnsiTheme="minorEastAsia" w:cs="Arial" w:hint="eastAsia"/>
-          <w:color w:val="4D4D4D"/>
-          <w:spacing w:val="12"/>
-          <w:sz w:val="21"/>
-          <w:szCs w:val="21"/>
-        </w:rPr>
-        <w:t>特点是X的所有数据都是同一属性，因为一些因素产生先后次序。最常见的就是时间序列。这里序列和向量并不是指两种数据类型。而是为区别两者而产生的称谓。</w:t>
-      </w:r>
-      <w:r>
-        <w:rPr>
-          <w:rFonts w:asciiTheme="minorEastAsia" w:eastAsiaTheme="minorEastAsia" w:hAnsiTheme="minorEastAsia" w:cs="Arial" w:hint="eastAsia"/>
-          <w:color w:val="4D4D4D"/>
-          <w:spacing w:val="12"/>
-          <w:sz w:val="21"/>
-          <w:szCs w:val="21"/>
-        </w:rPr>
-        <w:t>当然数值型序列也可以放到向量中，因此数值型序列也可以使用数值型向量的距离测度。但有些场景不合适：比如非等长序列，如两串DNA（XSRA和SA）;非数值类型，比如两个字符串的相似度；比如对x下标不敏感但对形状敏感。</w:t>
-      </w:r>
-    </w:p>
-    <w:p>
-      <w:pPr>
-        <w:rPr>
-          <w:rFonts w:hint="eastAsia"/>
-        </w:rPr>
-      </w:pPr>
-    </w:p>
-    <w:p>
-      <w:pPr>
-        <w:pStyle w:val="3"/>
-        <w:rPr>
-          <w:rFonts w:hint="eastAsia"/>
-        </w:rPr>
-      </w:pPr>
-      <w:r>
-        <w:rPr>
-          <w:rFonts w:hint="eastAsia"/>
-        </w:rPr>
-        <w:lastRenderedPageBreak/>
-        <w:t>DTW</w:t>
-      </w:r>
+        <w:spacing w:after="240" w:line="345" w:lineRule="atLeast"/>
+        <w:ind w:firstLine="465"/>
+        <w:rPr>
+          <w:rFonts w:ascii="Arial" w:eastAsia="宋体" w:hAnsi="Arial" w:cs="Arial"/>
+          <w:color w:val="4D4D4D"/>
+          <w:spacing w:val="12"/>
+          <w:sz w:val="23"/>
+          <w:szCs w:val="23"/>
+        </w:rPr>
+      </w:pPr>
     </w:p>
     <w:p>
       <w:pPr>
@@ -2953,105 +3120,65 @@
           <w:ilvl w:val="0"/>
           <w:numId w:val="1"/>
         </w:numPr>
-        <w:rPr>
-          <w:rFonts w:hint="eastAsia"/>
-        </w:rPr>
-      </w:pPr>
-      <w:r>
-        <w:rPr>
-          <w:rFonts w:hint="eastAsia"/>
-        </w:rPr>
-        <w:t>离散型序列的距离</w:t>
-      </w:r>
-    </w:p>
+      </w:pPr>
+      <w:r>
+        <w:rPr>
+          <w:rFonts w:hint="eastAsia"/>
+        </w:rPr>
+        <w:t>数值型</w:t>
+      </w:r>
+      <w:r>
+        <w:rPr>
+          <w:rFonts w:hint="eastAsia"/>
+        </w:rPr>
+        <w:t>序列的距离</w:t>
+      </w:r>
+    </w:p>
+    <w:p>
+      <w:pPr>
+        <w:shd w:val="clear" w:color="auto" w:fill="FFFFFF"/>
+        <w:spacing w:after="135" w:line="345" w:lineRule="atLeast"/>
+        <w:rPr>
+          <w:rFonts w:asciiTheme="minorEastAsia" w:eastAsiaTheme="minorEastAsia" w:hAnsiTheme="minorEastAsia" w:cs="Arial"/>
+          <w:color w:val="4D4D4D"/>
+          <w:spacing w:val="12"/>
+          <w:sz w:val="21"/>
+          <w:szCs w:val="21"/>
+        </w:rPr>
+      </w:pPr>
+      <w:r>
+        <w:rPr>
+          <w:rFonts w:asciiTheme="minorEastAsia" w:eastAsiaTheme="minorEastAsia" w:hAnsiTheme="minorEastAsia" w:cs="Arial" w:hint="eastAsia"/>
+          <w:color w:val="4D4D4D"/>
+          <w:spacing w:val="12"/>
+          <w:sz w:val="21"/>
+          <w:szCs w:val="21"/>
+        </w:rPr>
+        <w:t>特点是X的所有数据都是同一属性，因为一些因素产生先后次序。最常见的就是时间序列。这里序列和向量并不是指两种数据类型。而是为区别两者而产生的称谓。</w:t>
+      </w:r>
+      <w:r>
+        <w:rPr>
+          <w:rFonts w:asciiTheme="minorEastAsia" w:eastAsiaTheme="minorEastAsia" w:hAnsiTheme="minorEastAsia" w:cs="Arial" w:hint="eastAsia"/>
+          <w:color w:val="4D4D4D"/>
+          <w:spacing w:val="12"/>
+          <w:sz w:val="21"/>
+          <w:szCs w:val="21"/>
+        </w:rPr>
+        <w:t>当然数值型序列也可以放到向量中，因此数值型序列也可以使用数值型向量的距离测度。但有些场景不合适：比如非等长序列，如两串DNA（XSRA和SA）;非数值类型，比如两个字符串的相似度；比如对x下标不敏感但对形状敏感。</w:t>
+      </w:r>
+    </w:p>
+    <w:p/>
     <w:p>
       <w:pPr>
         <w:pStyle w:val="3"/>
-        <w:rPr>
-          <w:rFonts w:hint="eastAsia"/>
-        </w:rPr>
-      </w:pPr>
-      <w:r>
-        <w:rPr>
-          <w:rFonts w:hint="eastAsia"/>
-        </w:rPr>
-        <w:t>最长公共子序列</w:t>
-      </w:r>
-    </w:p>
-    <w:p>
-      <w:pPr>
-        <w:pStyle w:val="3"/>
-        <w:rPr>
-          <w:rFonts w:hint="eastAsia"/>
-        </w:rPr>
-      </w:pPr>
-      <w:r>
-        <w:rPr>
-          <w:rFonts w:hint="eastAsia"/>
-        </w:rPr>
-        <w:t>编辑距离</w:t>
-      </w:r>
-    </w:p>
-    <w:p>
-      <w:pPr>
-        <w:pStyle w:val="3"/>
-        <w:rPr>
-          <w:rFonts w:hint="eastAsia"/>
-        </w:rPr>
-      </w:pPr>
-      <w:proofErr w:type="spellStart"/>
-      <w:r>
-        <w:rPr>
-          <w:rFonts w:hint="eastAsia"/>
-        </w:rPr>
-        <w:t>simHash</w:t>
-      </w:r>
-      <w:proofErr w:type="spellEnd"/>
-      <w:r>
-        <w:rPr>
-          <w:rFonts w:hint="eastAsia"/>
-        </w:rPr>
-        <w:t xml:space="preserve"> + </w:t>
-      </w:r>
-      <w:r>
-        <w:rPr>
-          <w:rFonts w:hint="eastAsia"/>
-        </w:rPr>
-        <w:t>海明距离</w:t>
-      </w:r>
-    </w:p>
-    <w:p>
-      <w:pPr>
-        <w:pStyle w:val="3"/>
-        <w:rPr>
-          <w:rFonts w:hint="eastAsia"/>
-        </w:rPr>
-      </w:pPr>
-      <w:r>
-        <w:rPr>
-          <w:rFonts w:hint="eastAsia"/>
-        </w:rPr>
-        <w:t>映射</w:t>
-      </w:r>
-      <w:r>
-        <w:rPr>
-          <w:rFonts w:hint="eastAsia"/>
-        </w:rPr>
-        <w:t xml:space="preserve"> + </w:t>
-      </w:r>
-      <w:r>
-        <w:rPr>
-          <w:rFonts w:hint="eastAsia"/>
-        </w:rPr>
-        <w:t>余弦相似度</w:t>
-      </w:r>
-    </w:p>
-    <w:p>
-      <w:pPr>
-        <w:rPr>
-          <w:rFonts w:hint="eastAsia"/>
-        </w:rPr>
-      </w:pPr>
+      </w:pPr>
+      <w:r>
+        <w:rPr>
+          <w:rFonts w:hint="eastAsia"/>
+        </w:rPr>
+        <w:lastRenderedPageBreak/>
+        <w:t>DTW</w:t>
+      </w:r>
     </w:p>
     <w:p>
       <w:pPr>
@@ -3060,9 +3187,92 @@
           <w:ilvl w:val="0"/>
           <w:numId w:val="1"/>
         </w:numPr>
-        <w:rPr>
-          <w:rFonts w:hint="eastAsia"/>
-        </w:rPr>
+      </w:pPr>
+      <w:r>
+        <w:rPr>
+          <w:rFonts w:hint="eastAsia"/>
+        </w:rPr>
+        <w:t>离散型序列的距离</w:t>
+      </w:r>
+    </w:p>
+    <w:p>
+      <w:pPr>
+        <w:pStyle w:val="3"/>
+      </w:pPr>
+      <w:r>
+        <w:rPr>
+          <w:rFonts w:hint="eastAsia"/>
+        </w:rPr>
+        <w:t>最长公共子序列</w:t>
+      </w:r>
+    </w:p>
+    <w:p>
+      <w:pPr>
+        <w:pStyle w:val="3"/>
+      </w:pPr>
+      <w:r>
+        <w:rPr>
+          <w:rFonts w:hint="eastAsia"/>
+        </w:rPr>
+        <w:t>编辑距离</w:t>
+      </w:r>
+    </w:p>
+    <w:p>
+      <w:pPr>
+        <w:pStyle w:val="3"/>
+      </w:pPr>
+      <w:proofErr w:type="spellStart"/>
+      <w:r>
+        <w:rPr>
+          <w:rFonts w:hint="eastAsia"/>
+        </w:rPr>
+        <w:t>simHash</w:t>
+      </w:r>
+      <w:proofErr w:type="spellEnd"/>
+      <w:r>
+        <w:rPr>
+          <w:rFonts w:hint="eastAsia"/>
+        </w:rPr>
+        <w:t xml:space="preserve"> + </w:t>
+      </w:r>
+      <w:r>
+        <w:rPr>
+          <w:rFonts w:hint="eastAsia"/>
+        </w:rPr>
+        <w:t>海明距离</w:t>
+      </w:r>
+    </w:p>
+    <w:p>
+      <w:pPr>
+        <w:pStyle w:val="3"/>
+      </w:pPr>
+      <w:r>
+        <w:rPr>
+          <w:rFonts w:hint="eastAsia"/>
+        </w:rPr>
+        <w:t>映射</w:t>
+      </w:r>
+      <w:r>
+        <w:rPr>
+          <w:rFonts w:hint="eastAsia"/>
+        </w:rPr>
+        <w:t xml:space="preserve"> + </w:t>
+      </w:r>
+      <w:r>
+        <w:rPr>
+          <w:rFonts w:hint="eastAsia"/>
+        </w:rPr>
+        <w:t>余弦相似度</w:t>
+      </w:r>
+    </w:p>
+    <w:p/>
+    <w:p>
+      <w:pPr>
+        <w:pStyle w:val="2"/>
+        <w:numPr>
+          <w:ilvl w:val="0"/>
+          <w:numId w:val="1"/>
+        </w:numPr>
       </w:pPr>
       <w:r>
         <w:rPr>
@@ -3075,11 +3285,10 @@
       <w:pPr>
         <w:pStyle w:val="3"/>
         <w:rPr>
-          <w:rFonts w:hint="eastAsia"/>
           <w:shd w:val="clear" w:color="auto" w:fill="FFFFFF"/>
         </w:rPr>
       </w:pPr>
-      <w:hyperlink r:id="rId14" w:tgtFrame="_blank" w:history="1">
+      <w:hyperlink r:id="rId16" w:tgtFrame="_blank" w:history="1">
         <w:r>
           <w:rPr>
             <w:rStyle w:val="a3"/>
@@ -3107,23 +3316,16 @@
         <w:t> </w:t>
       </w:r>
     </w:p>
-    <w:p>
-      <w:pPr>
-        <w:rPr>
-          <w:rFonts w:hint="eastAsia"/>
-        </w:rPr>
-      </w:pPr>
-    </w:p>
+    <w:p/>
     <w:p>
       <w:pPr>
         <w:pStyle w:val="3"/>
         <w:rPr>
           <w:rStyle w:val="apple-converted-space"/>
-          <w:rFonts w:hint="eastAsia"/>
           <w:shd w:val="clear" w:color="auto" w:fill="FFFFFF"/>
         </w:rPr>
       </w:pPr>
-      <w:hyperlink r:id="rId15" w:tgtFrame="_blank" w:history="1">
+      <w:hyperlink r:id="rId17" w:tgtFrame="_blank" w:history="1">
         <w:r>
           <w:rPr>
             <w:rStyle w:val="a3"/>
@@ -3142,13 +3344,7 @@
         <w:t> </w:t>
       </w:r>
     </w:p>
-    <w:p>
-      <w:pPr>
-        <w:rPr>
-          <w:rFonts w:hint="eastAsia"/>
-        </w:rPr>
-      </w:pPr>
-    </w:p>
+    <w:p/>
     <w:p>
       <w:pPr>
         <w:pStyle w:val="2"/>
@@ -3156,9 +3352,6 @@
           <w:ilvl w:val="0"/>
           <w:numId w:val="1"/>
         </w:numPr>
-        <w:rPr>
-          <w:rFonts w:hint="eastAsia"/>
-        </w:rPr>
       </w:pPr>
       <w:r>
         <w:rPr>
@@ -3170,9 +3363,6 @@
     <w:p>
       <w:pPr>
         <w:pStyle w:val="3"/>
-        <w:rPr>
-          <w:rFonts w:hint="eastAsia"/>
-        </w:rPr>
       </w:pPr>
       <w:r>
         <w:rPr>
@@ -3181,13 +3371,7 @@
         <w:t>加权求和</w:t>
       </w:r>
     </w:p>
-    <w:p>
-      <w:pPr>
-        <w:rPr>
-          <w:rFonts w:hint="eastAsia"/>
-        </w:rPr>
-      </w:pPr>
-    </w:p>
+    <w:p/>
     <w:p>
       <w:pPr>
         <w:pStyle w:val="2"/>
@@ -3195,9 +3379,6 @@
           <w:ilvl w:val="0"/>
           <w:numId w:val="1"/>
         </w:numPr>
-        <w:rPr>
-          <w:rFonts w:hint="eastAsia"/>
-        </w:rPr>
       </w:pPr>
       <w:r>
         <w:rPr>
@@ -3207,13 +3388,7 @@
         <w:t>特殊侧重点的距离测度</w:t>
       </w:r>
     </w:p>
-    <w:p>
-      <w:pPr>
-        <w:rPr>
-          <w:rFonts w:hint="eastAsia"/>
-        </w:rPr>
-      </w:pPr>
-    </w:p>
+    <w:p/>
     <w:p>
       <w:pPr>
         <w:pStyle w:val="2"/>
@@ -3221,23 +3396,25 @@
           <w:ilvl w:val="0"/>
           <w:numId w:val="1"/>
         </w:numPr>
-        <w:rPr>
-          <w:rFonts w:hint="eastAsia"/>
-        </w:rPr>
-      </w:pPr>
-      <w:r>
-        <w:rPr>
-          <w:rFonts w:hint="eastAsia"/>
-        </w:rPr>
-        <w:t>求距离前的必要处理：常见的特征转换方式</w:t>
+      </w:pPr>
+      <w:proofErr w:type="gramStart"/>
+      <w:r>
+        <w:rPr>
+          <w:rFonts w:hint="eastAsia"/>
+        </w:rPr>
+        <w:t>求距离前</w:t>
+      </w:r>
+      <w:proofErr w:type="gramEnd"/>
+      <w:r>
+        <w:rPr>
+          <w:rFonts w:hint="eastAsia"/>
+        </w:rPr>
+        <w:t>的必要处理：常见的特征转换方式</w:t>
       </w:r>
     </w:p>
     <w:p>
       <w:pPr>
         <w:pStyle w:val="3"/>
-        <w:rPr>
-          <w:rFonts w:hint="eastAsia"/>
-        </w:rPr>
       </w:pPr>
       <w:r>
         <w:rPr>
@@ -3249,9 +3426,6 @@
     <w:p>
       <w:pPr>
         <w:pStyle w:val="3"/>
-        <w:rPr>
-          <w:rFonts w:hint="eastAsia"/>
-        </w:rPr>
       </w:pPr>
       <w:r>
         <w:rPr>
@@ -3267,9 +3441,6 @@
           <w:ilvl w:val="0"/>
           <w:numId w:val="1"/>
         </w:numPr>
-        <w:rPr>
-          <w:rFonts w:hint="eastAsia"/>
-        </w:rPr>
       </w:pPr>
       <w:r>
         <w:rPr>
@@ -3281,9 +3452,6 @@
     <w:p>
       <w:pPr>
         <w:pStyle w:val="3"/>
-        <w:rPr>
-          <w:rFonts w:hint="eastAsia"/>
-        </w:rPr>
       </w:pPr>
       <w:proofErr w:type="spellStart"/>
       <w:r>
@@ -3301,11 +3469,6 @@
       </w:r>
     </w:p>
     <w:p>
-      <w:pPr>
-        <w:rPr>
-          <w:rFonts w:hint="eastAsia"/>
-        </w:rPr>
-      </w:pPr>
       <w:r>
         <w:rPr>
           <w:rFonts w:hint="eastAsia"/>
@@ -3314,11 +3477,6 @@
       </w:r>
     </w:p>
     <w:p>
-      <w:pPr>
-        <w:rPr>
-          <w:rFonts w:hint="eastAsia"/>
-        </w:rPr>
-      </w:pPr>
       <w:proofErr w:type="spellStart"/>
       <w:r>
         <w:rPr>
@@ -3335,11 +3493,6 @@
       </w:r>
     </w:p>
     <w:p>
-      <w:pPr>
-        <w:rPr>
-          <w:rFonts w:hint="eastAsia"/>
-        </w:rPr>
-      </w:pPr>
       <w:r>
         <w:rPr>
           <w:rFonts w:hint="eastAsia"/>
@@ -3347,20 +3500,8 @@
         <w:t>轨迹相似度</w:t>
       </w:r>
     </w:p>
-    <w:p>
-      <w:pPr>
-        <w:rPr>
-          <w:rFonts w:hint="eastAsia"/>
-        </w:rPr>
-      </w:pPr>
-    </w:p>
-    <w:p>
-      <w:pPr>
-        <w:rPr>
-          <w:rFonts w:hint="eastAsia"/>
-        </w:rPr>
-      </w:pPr>
-    </w:p>
+    <w:p/>
+    <w:p/>
     <w:p>
       <w:pPr>
         <w:pStyle w:val="2"/>
@@ -3368,9 +3509,6 @@
           <w:ilvl w:val="0"/>
           <w:numId w:val="1"/>
         </w:numPr>
-        <w:rPr>
-          <w:rFonts w:hint="eastAsia"/>
-        </w:rPr>
       </w:pPr>
       <w:r>
         <w:rPr>
@@ -3379,20 +3517,8 @@
         <w:t>场景应用</w:t>
       </w:r>
     </w:p>
-    <w:p>
-      <w:pPr>
-        <w:rPr>
-          <w:rFonts w:hint="eastAsia"/>
-        </w:rPr>
-      </w:pPr>
-    </w:p>
-    <w:p>
-      <w:pPr>
-        <w:rPr>
-          <w:rFonts w:hint="eastAsia"/>
-        </w:rPr>
-      </w:pPr>
-    </w:p>
+    <w:p/>
+    <w:p/>
     <w:p/>
     <w:sectPr>
       <w:pgSz w:w="11906" w:h="16838"/>
@@ -3404,9 +3530,59 @@
 </w:document>
 </file>
 
+<file path=word/endnotes.xml><?xml version="1.0" encoding="utf-8"?>
+<w:endnotes xmlns:wpc="http://schemas.microsoft.com/office/word/2010/wordprocessingCanvas" xmlns:cx="http://schemas.microsoft.com/office/drawing/2014/chartex" xmlns:cx1="http://schemas.microsoft.com/office/drawing/2015/9/8/chartex" xmlns:cx2="http://schemas.microsoft.com/office/drawing/2015/10/21/chartex" xmlns:cx3="http://schemas.microsoft.com/office/drawing/2016/5/9/chartex" xmlns:cx4="http://schemas.microsoft.com/office/drawing/2016/5/10/chartex" xmlns:cx5="http://schemas.microsoft.com/office/drawing/2016/5/11/chartex" xmlns:cx6="http://schemas.microsoft.com/office/drawing/2016/5/12/chartex" xmlns:cx7="http://schemas.microsoft.com/office/drawing/2016/5/13/chartex" xmlns:cx8="http://schemas.microsoft.com/office/drawing/2016/5/14/chartex" xmlns:mc="http://schemas.openxmlformats.org/markup-compatibility/2006" xmlns:aink="http://schemas.microsoft.com/office/drawing/2016/ink" xmlns:am3d="http://schemas.microsoft.com/office/drawing/2017/model3d" xmlns:o="urn:schemas-microsoft-com:office:office" xmlns:r="http://schemas.openxmlformats.org/officeDocument/2006/relationships" xmlns:m="http://schemas.openxmlformats.org/officeDocument/2006/math" xmlns:v="urn:schemas-microsoft-com:vml" xmlns:wp14="http://schemas.microsoft.com/office/word/2010/wordprocessingDrawing" xmlns:wp="http://schemas.openxmlformats.org/drawingml/2006/wordprocessingDrawing" xmlns:w10="urn:schemas-microsoft-com:office:word" xmlns:w="http://schemas.openxmlformats.org/wordprocessingml/2006/main" xmlns:w14="http://schemas.microsoft.com/office/word/2010/wordml" xmlns:w15="http://schemas.microsoft.com/office/word/2012/wordml" xmlns:w16cid="http://schemas.microsoft.com/office/word/2016/wordml/cid" xmlns:w16se="http://schemas.microsoft.com/office/word/2015/wordml/symex" xmlns:wpg="http://schemas.microsoft.com/office/word/2010/wordprocessingGroup" xmlns:wpi="http://schemas.microsoft.com/office/word/2010/wordprocessingInk" xmlns:wne="http://schemas.microsoft.com/office/word/2006/wordml" xmlns:wps="http://schemas.microsoft.com/office/word/2010/wordprocessingShape" mc:Ignorable="w14 w15 w16se w16cid wp14">
+  <w:endnote w:type="separator" w:id="-1">
+    <w:p>
+      <w:pPr>
+        <w:spacing w:after="0"/>
+      </w:pPr>
+      <w:r>
+        <w:separator/>
+      </w:r>
+    </w:p>
+  </w:endnote>
+  <w:endnote w:type="continuationSeparator" w:id="0">
+    <w:p>
+      <w:pPr>
+        <w:spacing w:after="0"/>
+      </w:pPr>
+      <w:r>
+        <w:continuationSeparator/>
+      </w:r>
+    </w:p>
+  </w:endnote>
+</w:endnotes>
+</file>
+
+<file path=word/footnotes.xml><?xml version="1.0" encoding="utf-8"?>
+<w:footnotes xmlns:wpc="http://schemas.microsoft.com/office/word/2010/wordprocessingCanvas" xmlns:cx="http://schemas.microsoft.com/office/drawing/2014/chartex" xmlns:cx1="http://schemas.microsoft.com/office/drawing/2015/9/8/chartex" xmlns:cx2="http://schemas.microsoft.com/office/drawing/2015/10/21/chartex" xmlns:cx3="http://schemas.microsoft.com/office/drawing/2016/5/9/chartex" xmlns:cx4="http://schemas.microsoft.com/office/drawing/2016/5/10/chartex" xmlns:cx5="http://schemas.microsoft.com/office/drawing/2016/5/11/chartex" xmlns:cx6="http://schemas.microsoft.com/office/drawing/2016/5/12/chartex" xmlns:cx7="http://schemas.microsoft.com/office/drawing/2016/5/13/chartex" xmlns:cx8="http://schemas.microsoft.com/office/drawing/2016/5/14/chartex" xmlns:mc="http://schemas.openxmlformats.org/markup-compatibility/2006" xmlns:aink="http://schemas.microsoft.com/office/drawing/2016/ink" xmlns:am3d="http://schemas.microsoft.com/office/drawing/2017/model3d" xmlns:o="urn:schemas-microsoft-com:office:office" xmlns:r="http://schemas.openxmlformats.org/officeDocument/2006/relationships" xmlns:m="http://schemas.openxmlformats.org/officeDocument/2006/math" xmlns:v="urn:schemas-microsoft-com:vml" xmlns:wp14="http://schemas.microsoft.com/office/word/2010/wordprocessingDrawing" xmlns:wp="http://schemas.openxmlformats.org/drawingml/2006/wordprocessingDrawing" xmlns:w10="urn:schemas-microsoft-com:office:word" xmlns:w="http://schemas.openxmlformats.org/wordprocessingml/2006/main" xmlns:w14="http://schemas.microsoft.com/office/word/2010/wordml" xmlns:w15="http://schemas.microsoft.com/office/word/2012/wordml" xmlns:w16cid="http://schemas.microsoft.com/office/word/2016/wordml/cid" xmlns:w16se="http://schemas.microsoft.com/office/word/2015/wordml/symex" xmlns:wpg="http://schemas.microsoft.com/office/word/2010/wordprocessingGroup" xmlns:wpi="http://schemas.microsoft.com/office/word/2010/wordprocessingInk" xmlns:wne="http://schemas.microsoft.com/office/word/2006/wordml" xmlns:wps="http://schemas.microsoft.com/office/word/2010/wordprocessingShape" mc:Ignorable="w14 w15 w16se w16cid wp14">
+  <w:footnote w:type="separator" w:id="-1">
+    <w:p>
+      <w:pPr>
+        <w:spacing w:after="0"/>
+      </w:pPr>
+      <w:r>
+        <w:separator/>
+      </w:r>
+    </w:p>
+  </w:footnote>
+  <w:footnote w:type="continuationSeparator" w:id="0">
+    <w:p>
+      <w:pPr>
+        <w:spacing w:after="0"/>
+      </w:pPr>
+      <w:r>
+        <w:continuationSeparator/>
+      </w:r>
+    </w:p>
+  </w:footnote>
+</w:footnotes>
+</file>
+
 <file path=word/numbering.xml><?xml version="1.0" encoding="utf-8"?>
-<w:numbering xmlns:ve="http://schemas.openxmlformats.org/markup-compatibility/2006" xmlns:o="urn:schemas-microsoft-com:office:office" xmlns:r="http://schemas.openxmlformats.org/officeDocument/2006/relationships" xmlns:m="http://schemas.openxmlformats.org/officeDocument/2006/math" xmlns:v="urn:schemas-microsoft-com:vml" xmlns:wp="http://schemas.openxmlformats.org/drawingml/2006/wordprocessingDrawing" xmlns:w10="urn:schemas-microsoft-com:office:word" xmlns:w="http://schemas.openxmlformats.org/wordprocessingml/2006/main" xmlns:wne="http://schemas.microsoft.com/office/word/2006/wordml">
-  <w:abstractNum w:abstractNumId="0">
+<w:numbering xmlns:wpc="http://schemas.microsoft.com/office/word/2010/wordprocessingCanvas" xmlns:cx="http://schemas.microsoft.com/office/drawing/2014/chartex" xmlns:cx1="http://schemas.microsoft.com/office/drawing/2015/9/8/chartex" xmlns:cx2="http://schemas.microsoft.com/office/drawing/2015/10/21/chartex" xmlns:cx3="http://schemas.microsoft.com/office/drawing/2016/5/9/chartex" xmlns:cx4="http://schemas.microsoft.com/office/drawing/2016/5/10/chartex" xmlns:cx5="http://schemas.microsoft.com/office/drawing/2016/5/11/chartex" xmlns:cx6="http://schemas.microsoft.com/office/drawing/2016/5/12/chartex" xmlns:cx7="http://schemas.microsoft.com/office/drawing/2016/5/13/chartex" xmlns:cx8="http://schemas.microsoft.com/office/drawing/2016/5/14/chartex" xmlns:mc="http://schemas.openxmlformats.org/markup-compatibility/2006" xmlns:aink="http://schemas.microsoft.com/office/drawing/2016/ink" xmlns:am3d="http://schemas.microsoft.com/office/drawing/2017/model3d" xmlns:o="urn:schemas-microsoft-com:office:office" xmlns:r="http://schemas.openxmlformats.org/officeDocument/2006/relationships" xmlns:m="http://schemas.openxmlformats.org/officeDocument/2006/math" xmlns:v="urn:schemas-microsoft-com:vml" xmlns:wp14="http://schemas.microsoft.com/office/word/2010/wordprocessingDrawing" xmlns:wp="http://schemas.openxmlformats.org/drawingml/2006/wordprocessingDrawing" xmlns:w10="urn:schemas-microsoft-com:office:word" xmlns:w="http://schemas.openxmlformats.org/wordprocessingml/2006/main" xmlns:w14="http://schemas.microsoft.com/office/word/2010/wordml" xmlns:w15="http://schemas.microsoft.com/office/word/2012/wordml" xmlns:w16cid="http://schemas.microsoft.com/office/word/2016/wordml/cid" xmlns:w16se="http://schemas.microsoft.com/office/word/2015/wordml/symex" xmlns:wpg="http://schemas.microsoft.com/office/word/2010/wordprocessingGroup" xmlns:wpi="http://schemas.microsoft.com/office/word/2010/wordprocessingInk" xmlns:wne="http://schemas.microsoft.com/office/word/2006/wordml" xmlns:wps="http://schemas.microsoft.com/office/word/2010/wordprocessingShape" mc:Ignorable="w14 w15 w16se w16cid wp14">
+  <w:abstractNum w:abstractNumId="0" w15:restartNumberingAfterBreak="0">
     <w:nsid w:val="0DB911B0"/>
     <w:multiLevelType w:val="multilevel"/>
     <w:tmpl w:val="0409001D"/>
@@ -3492,7 +3668,7 @@
       </w:pPr>
     </w:lvl>
   </w:abstractNum>
-  <w:abstractNum w:abstractNumId="1">
+  <w:abstractNum w:abstractNumId="1" w15:restartNumberingAfterBreak="0">
     <w:nsid w:val="1F455F0B"/>
     <w:multiLevelType w:val="multilevel"/>
     <w:tmpl w:val="0409001D"/>
@@ -3578,7 +3754,7 @@
       </w:pPr>
     </w:lvl>
   </w:abstractNum>
-  <w:abstractNum w:abstractNumId="2">
+  <w:abstractNum w:abstractNumId="2" w15:restartNumberingAfterBreak="0">
     <w:nsid w:val="22CA4A5B"/>
     <w:multiLevelType w:val="multilevel"/>
     <w:tmpl w:val="0409001D"/>
@@ -3664,7 +3840,7 @@
       </w:pPr>
     </w:lvl>
   </w:abstractNum>
-  <w:abstractNum w:abstractNumId="3">
+  <w:abstractNum w:abstractNumId="3" w15:restartNumberingAfterBreak="0">
     <w:nsid w:val="30561CA6"/>
     <w:multiLevelType w:val="multilevel"/>
     <w:tmpl w:val="0409001D"/>
@@ -3766,7 +3942,7 @@
 </file>
 
 <file path=word/styles.xml><?xml version="1.0" encoding="utf-8"?>
-<w:styles xmlns:r="http://schemas.openxmlformats.org/officeDocument/2006/relationships" xmlns:w="http://schemas.openxmlformats.org/wordprocessingml/2006/main">
+<w:styles xmlns:mc="http://schemas.openxmlformats.org/markup-compatibility/2006" xmlns:r="http://schemas.openxmlformats.org/officeDocument/2006/relationships" xmlns:w="http://schemas.openxmlformats.org/wordprocessingml/2006/main" xmlns:w14="http://schemas.microsoft.com/office/word/2010/wordml" xmlns:w15="http://schemas.microsoft.com/office/word/2012/wordml" xmlns:w16cid="http://schemas.microsoft.com/office/word/2016/wordml/cid" xmlns:w16se="http://schemas.microsoft.com/office/word/2015/wordml/symex" mc:Ignorable="w14 w15 w16se w16cid">
   <w:docDefaults>
     <w:rPrDefault>
       <w:rPr>
@@ -3782,144 +3958,383 @@
       </w:pPr>
     </w:pPrDefault>
   </w:docDefaults>
-  <w:latentStyles w:defLockedState="0" w:defUIPriority="99" w:defSemiHidden="1" w:defUnhideWhenUsed="1" w:defQFormat="0" w:count="267">
-    <w:lsdException w:name="Normal" w:semiHidden="0" w:uiPriority="0" w:unhideWhenUsed="0" w:qFormat="1"/>
-    <w:lsdException w:name="heading 1" w:semiHidden="0" w:uiPriority="9" w:unhideWhenUsed="0" w:qFormat="1"/>
-    <w:lsdException w:name="heading 2" w:uiPriority="9" w:qFormat="1"/>
-    <w:lsdException w:name="heading 3" w:uiPriority="9" w:qFormat="1"/>
-    <w:lsdException w:name="heading 4" w:uiPriority="9" w:qFormat="1"/>
-    <w:lsdException w:name="heading 5" w:uiPriority="9" w:qFormat="1"/>
-    <w:lsdException w:name="heading 6" w:uiPriority="9" w:qFormat="1"/>
-    <w:lsdException w:name="heading 7" w:uiPriority="9" w:qFormat="1"/>
-    <w:lsdException w:name="heading 8" w:uiPriority="9" w:qFormat="1"/>
-    <w:lsdException w:name="heading 9" w:uiPriority="9" w:qFormat="1"/>
-    <w:lsdException w:name="toc 1" w:uiPriority="39"/>
-    <w:lsdException w:name="toc 2" w:uiPriority="39"/>
-    <w:lsdException w:name="toc 3" w:uiPriority="39"/>
-    <w:lsdException w:name="toc 4" w:uiPriority="39"/>
-    <w:lsdException w:name="toc 5" w:uiPriority="39"/>
-    <w:lsdException w:name="toc 6" w:uiPriority="39"/>
-    <w:lsdException w:name="toc 7" w:uiPriority="39"/>
-    <w:lsdException w:name="toc 8" w:uiPriority="39"/>
-    <w:lsdException w:name="toc 9" w:uiPriority="39"/>
-    <w:lsdException w:name="caption" w:uiPriority="35" w:qFormat="1"/>
-    <w:lsdException w:name="Title" w:semiHidden="0" w:uiPriority="10" w:unhideWhenUsed="0" w:qFormat="1"/>
-    <w:lsdException w:name="Default Paragraph Font" w:uiPriority="1"/>
-    <w:lsdException w:name="Subtitle" w:semiHidden="0" w:uiPriority="11" w:unhideWhenUsed="0" w:qFormat="1"/>
-    <w:lsdException w:name="Strong" w:semiHidden="0" w:uiPriority="22" w:unhideWhenUsed="0" w:qFormat="1"/>
-    <w:lsdException w:name="Emphasis" w:semiHidden="0" w:uiPriority="20" w:unhideWhenUsed="0" w:qFormat="1"/>
-    <w:lsdException w:name="Table Grid" w:semiHidden="0" w:uiPriority="59" w:unhideWhenUsed="0"/>
-    <w:lsdException w:name="Placeholder Text" w:unhideWhenUsed="0"/>
-    <w:lsdException w:name="No Spacing" w:semiHidden="0" w:uiPriority="1" w:unhideWhenUsed="0" w:qFormat="1"/>
-    <w:lsdException w:name="Light Shading" w:semiHidden="0" w:uiPriority="60" w:unhideWhenUsed="0"/>
-    <w:lsdException w:name="Light List" w:semiHidden="0" w:uiPriority="61" w:unhideWhenUsed="0"/>
-    <w:lsdException w:name="Light Grid" w:semiHidden="0" w:uiPriority="62" w:unhideWhenUsed="0"/>
-    <w:lsdException w:name="Medium Shading 1" w:semiHidden="0" w:uiPriority="63" w:unhideWhenUsed="0"/>
-    <w:lsdException w:name="Medium Shading 2" w:semiHidden="0" w:uiPriority="64" w:unhideWhenUsed="0"/>
-    <w:lsdException w:name="Medium List 1" w:semiHidden="0" w:uiPriority="65" w:unhideWhenUsed="0"/>
-    <w:lsdException w:name="Medium List 2" w:semiHidden="0" w:uiPriority="66" w:unhideWhenUsed="0"/>
-    <w:lsdException w:name="Medium Grid 1" w:semiHidden="0" w:uiPriority="67" w:unhideWhenUsed="0"/>
-    <w:lsdException w:name="Medium Grid 2" w:semiHidden="0" w:uiPriority="68" w:unhideWhenUsed="0"/>
-    <w:lsdException w:name="Medium Grid 3" w:semiHidden="0" w:uiPriority="69" w:unhideWhenUsed="0"/>
-    <w:lsdException w:name="Dark List" w:semiHidden="0" w:uiPriority="70" w:unhideWhenUsed="0"/>
-    <w:lsdException w:name="Colorful Shading" w:semiHidden="0" w:uiPriority="71" w:unhideWhenUsed="0"/>
-    <w:lsdException w:name="Colorful List" w:semiHidden="0" w:uiPriority="72" w:unhideWhenUsed="0"/>
-    <w:lsdException w:name="Colorful Grid" w:semiHidden="0" w:uiPriority="73" w:unhideWhenUsed="0"/>
-    <w:lsdException w:name="Light Shading Accent 1" w:semiHidden="0" w:uiPriority="60" w:unhideWhenUsed="0"/>
-    <w:lsdException w:name="Light List Accent 1" w:semiHidden="0" w:uiPriority="61" w:unhideWhenUsed="0"/>
-    <w:lsdException w:name="Light Grid Accent 1" w:semiHidden="0" w:uiPriority="62" w:unhideWhenUsed="0"/>
-    <w:lsdException w:name="Medium Shading 1 Accent 1" w:semiHidden="0" w:uiPriority="63" w:unhideWhenUsed="0"/>
-    <w:lsdException w:name="Medium Shading 2 Accent 1" w:semiHidden="0" w:uiPriority="64" w:unhideWhenUsed="0"/>
-    <w:lsdException w:name="Medium List 1 Accent 1" w:semiHidden="0" w:uiPriority="65" w:unhideWhenUsed="0"/>
-    <w:lsdException w:name="Revision" w:unhideWhenUsed="0"/>
-    <w:lsdException w:name="List Paragraph" w:semiHidden="0" w:uiPriority="34" w:unhideWhenUsed="0" w:qFormat="1"/>
-    <w:lsdException w:name="Quote" w:semiHidden="0" w:uiPriority="29" w:unhideWhenUsed="0" w:qFormat="1"/>
-    <w:lsdException w:name="Intense Quote" w:semiHidden="0" w:uiPriority="30" w:unhideWhenUsed="0" w:qFormat="1"/>
-    <w:lsdException w:name="Medium List 2 Accent 1" w:semiHidden="0" w:uiPriority="66" w:unhideWhenUsed="0"/>
-    <w:lsdException w:name="Medium Grid 1 Accent 1" w:semiHidden="0" w:uiPriority="67" w:unhideWhenUsed="0"/>
-    <w:lsdException w:name="Medium Grid 2 Accent 1" w:semiHidden="0" w:uiPriority="68" w:unhideWhenUsed="0"/>
-    <w:lsdException w:name="Medium Grid 3 Accent 1" w:semiHidden="0" w:uiPriority="69" w:unhideWhenUsed="0"/>
-    <w:lsdException w:name="Dark List Accent 1" w:semiHidden="0" w:uiPriority="70" w:unhideWhenUsed="0"/>
-    <w:lsdException w:name="Colorful Shading Accent 1" w:semiHidden="0" w:uiPriority="71" w:unhideWhenUsed="0"/>
-    <w:lsdException w:name="Colorful List Accent 1" w:semiHidden="0" w:uiPriority="72" w:unhideWhenUsed="0"/>
-    <w:lsdException w:name="Colorful Grid Accent 1" w:semiHidden="0" w:uiPriority="73" w:unhideWhenUsed="0"/>
-    <w:lsdException w:name="Light Shading Accent 2" w:semiHidden="0" w:uiPriority="60" w:unhideWhenUsed="0"/>
-    <w:lsdException w:name="Light List Accent 2" w:semiHidden="0" w:uiPriority="61" w:unhideWhenUsed="0"/>
-    <w:lsdException w:name="Light Grid Accent 2" w:semiHidden="0" w:uiPriority="62" w:unhideWhenUsed="0"/>
-    <w:lsdException w:name="Medium Shading 1 Accent 2" w:semiHidden="0" w:uiPriority="63" w:unhideWhenUsed="0"/>
-    <w:lsdException w:name="Medium Shading 2 Accent 2" w:semiHidden="0" w:uiPriority="64" w:unhideWhenUsed="0"/>
-    <w:lsdException w:name="Medium List 1 Accent 2" w:semiHidden="0" w:uiPriority="65" w:unhideWhenUsed="0"/>
-    <w:lsdException w:name="Medium List 2 Accent 2" w:semiHidden="0" w:uiPriority="66" w:unhideWhenUsed="0"/>
-    <w:lsdException w:name="Medium Grid 1 Accent 2" w:semiHidden="0" w:uiPriority="67" w:unhideWhenUsed="0"/>
-    <w:lsdException w:name="Medium Grid 2 Accent 2" w:semiHidden="0" w:uiPriority="68" w:unhideWhenUsed="0"/>
-    <w:lsdException w:name="Medium Grid 3 Accent 2" w:semiHidden="0" w:uiPriority="69" w:unhideWhenUsed="0"/>
-    <w:lsdException w:name="Dark List Accent 2" w:semiHidden="0" w:uiPriority="70" w:unhideWhenUsed="0"/>
-    <w:lsdException w:name="Colorful Shading Accent 2" w:semiHidden="0" w:uiPriority="71" w:unhideWhenUsed="0"/>
-    <w:lsdException w:name="Colorful List Accent 2" w:semiHidden="0" w:uiPriority="72" w:unhideWhenUsed="0"/>
-    <w:lsdException w:name="Colorful Grid Accent 2" w:semiHidden="0" w:uiPriority="73" w:unhideWhenUsed="0"/>
-    <w:lsdException w:name="Light Shading Accent 3" w:semiHidden="0" w:uiPriority="60" w:unhideWhenUsed="0"/>
-    <w:lsdException w:name="Light List Accent 3" w:semiHidden="0" w:uiPriority="61" w:unhideWhenUsed="0"/>
-    <w:lsdException w:name="Light Grid Accent 3" w:semiHidden="0" w:uiPriority="62" w:unhideWhenUsed="0"/>
-    <w:lsdException w:name="Medium Shading 1 Accent 3" w:semiHidden="0" w:uiPriority="63" w:unhideWhenUsed="0"/>
-    <w:lsdException w:name="Medium Shading 2 Accent 3" w:semiHidden="0" w:uiPriority="64" w:unhideWhenUsed="0"/>
-    <w:lsdException w:name="Medium List 1 Accent 3" w:semiHidden="0" w:uiPriority="65" w:unhideWhenUsed="0"/>
-    <w:lsdException w:name="Medium List 2 Accent 3" w:semiHidden="0" w:uiPriority="66" w:unhideWhenUsed="0"/>
-    <w:lsdException w:name="Medium Grid 1 Accent 3" w:semiHidden="0" w:uiPriority="67" w:unhideWhenUsed="0"/>
-    <w:lsdException w:name="Medium Grid 2 Accent 3" w:semiHidden="0" w:uiPriority="68" w:unhideWhenUsed="0"/>
-    <w:lsdException w:name="Medium Grid 3 Accent 3" w:semiHidden="0" w:uiPriority="69" w:unhideWhenUsed="0"/>
-    <w:lsdException w:name="Dark List Accent 3" w:semiHidden="0" w:uiPriority="70" w:unhideWhenUsed="0"/>
-    <w:lsdException w:name="Colorful Shading Accent 3" w:semiHidden="0" w:uiPriority="71" w:unhideWhenUsed="0"/>
-    <w:lsdException w:name="Colorful List Accent 3" w:semiHidden="0" w:uiPriority="72" w:unhideWhenUsed="0"/>
-    <w:lsdException w:name="Colorful Grid Accent 3" w:semiHidden="0" w:uiPriority="73" w:unhideWhenUsed="0"/>
-    <w:lsdException w:name="Light Shading Accent 4" w:semiHidden="0" w:uiPriority="60" w:unhideWhenUsed="0"/>
-    <w:lsdException w:name="Light List Accent 4" w:semiHidden="0" w:uiPriority="61" w:unhideWhenUsed="0"/>
-    <w:lsdException w:name="Light Grid Accent 4" w:semiHidden="0" w:uiPriority="62" w:unhideWhenUsed="0"/>
-    <w:lsdException w:name="Medium Shading 1 Accent 4" w:semiHidden="0" w:uiPriority="63" w:unhideWhenUsed="0"/>
-    <w:lsdException w:name="Medium Shading 2 Accent 4" w:semiHidden="0" w:uiPriority="64" w:unhideWhenUsed="0"/>
-    <w:lsdException w:name="Medium List 1 Accent 4" w:semiHidden="0" w:uiPriority="65" w:unhideWhenUsed="0"/>
-    <w:lsdException w:name="Medium List 2 Accent 4" w:semiHidden="0" w:uiPriority="66" w:unhideWhenUsed="0"/>
-    <w:lsdException w:name="Medium Grid 1 Accent 4" w:semiHidden="0" w:uiPriority="67" w:unhideWhenUsed="0"/>
-    <w:lsdException w:name="Medium Grid 2 Accent 4" w:semiHidden="0" w:uiPriority="68" w:unhideWhenUsed="0"/>
-    <w:lsdException w:name="Medium Grid 3 Accent 4" w:semiHidden="0" w:uiPriority="69" w:unhideWhenUsed="0"/>
-    <w:lsdException w:name="Dark List Accent 4" w:semiHidden="0" w:uiPriority="70" w:unhideWhenUsed="0"/>
-    <w:lsdException w:name="Colorful Shading Accent 4" w:semiHidden="0" w:uiPriority="71" w:unhideWhenUsed="0"/>
-    <w:lsdException w:name="Colorful List Accent 4" w:semiHidden="0" w:uiPriority="72" w:unhideWhenUsed="0"/>
-    <w:lsdException w:name="Colorful Grid Accent 4" w:semiHidden="0" w:uiPriority="73" w:unhideWhenUsed="0"/>
-    <w:lsdException w:name="Light Shading Accent 5" w:semiHidden="0" w:uiPriority="60" w:unhideWhenUsed="0"/>
-    <w:lsdException w:name="Light List Accent 5" w:semiHidden="0" w:uiPriority="61" w:unhideWhenUsed="0"/>
-    <w:lsdException w:name="Light Grid Accent 5" w:semiHidden="0" w:uiPriority="62" w:unhideWhenUsed="0"/>
-    <w:lsdException w:name="Medium Shading 1 Accent 5" w:semiHidden="0" w:uiPriority="63" w:unhideWhenUsed="0"/>
-    <w:lsdException w:name="Medium Shading 2 Accent 5" w:semiHidden="0" w:uiPriority="64" w:unhideWhenUsed="0"/>
-    <w:lsdException w:name="Medium List 1 Accent 5" w:semiHidden="0" w:uiPriority="65" w:unhideWhenUsed="0"/>
-    <w:lsdException w:name="Medium List 2 Accent 5" w:semiHidden="0" w:uiPriority="66" w:unhideWhenUsed="0"/>
-    <w:lsdException w:name="Medium Grid 1 Accent 5" w:semiHidden="0" w:uiPriority="67" w:unhideWhenUsed="0"/>
-    <w:lsdException w:name="Medium Grid 2 Accent 5" w:semiHidden="0" w:uiPriority="68" w:unhideWhenUsed="0"/>
-    <w:lsdException w:name="Medium Grid 3 Accent 5" w:semiHidden="0" w:uiPriority="69" w:unhideWhenUsed="0"/>
-    <w:lsdException w:name="Dark List Accent 5" w:semiHidden="0" w:uiPriority="70" w:unhideWhenUsed="0"/>
-    <w:lsdException w:name="Colorful Shading Accent 5" w:semiHidden="0" w:uiPriority="71" w:unhideWhenUsed="0"/>
-    <w:lsdException w:name="Colorful List Accent 5" w:semiHidden="0" w:uiPriority="72" w:unhideWhenUsed="0"/>
-    <w:lsdException w:name="Colorful Grid Accent 5" w:semiHidden="0" w:uiPriority="73" w:unhideWhenUsed="0"/>
-    <w:lsdException w:name="Light Shading Accent 6" w:semiHidden="0" w:uiPriority="60" w:unhideWhenUsed="0"/>
-    <w:lsdException w:name="Light List Accent 6" w:semiHidden="0" w:uiPriority="61" w:unhideWhenUsed="0"/>
-    <w:lsdException w:name="Light Grid Accent 6" w:semiHidden="0" w:uiPriority="62" w:unhideWhenUsed="0"/>
-    <w:lsdException w:name="Medium Shading 1 Accent 6" w:semiHidden="0" w:uiPriority="63" w:unhideWhenUsed="0"/>
-    <w:lsdException w:name="Medium Shading 2 Accent 6" w:semiHidden="0" w:uiPriority="64" w:unhideWhenUsed="0"/>
-    <w:lsdException w:name="Medium List 1 Accent 6" w:semiHidden="0" w:uiPriority="65" w:unhideWhenUsed="0"/>
-    <w:lsdException w:name="Medium List 2 Accent 6" w:semiHidden="0" w:uiPriority="66" w:unhideWhenUsed="0"/>
-    <w:lsdException w:name="Medium Grid 1 Accent 6" w:semiHidden="0" w:uiPriority="67" w:unhideWhenUsed="0"/>
-    <w:lsdException w:name="Medium Grid 2 Accent 6" w:semiHidden="0" w:uiPriority="68" w:unhideWhenUsed="0"/>
-    <w:lsdException w:name="Medium Grid 3 Accent 6" w:semiHidden="0" w:uiPriority="69" w:unhideWhenUsed="0"/>
-    <w:lsdException w:name="Dark List Accent 6" w:semiHidden="0" w:uiPriority="70" w:unhideWhenUsed="0"/>
-    <w:lsdException w:name="Colorful Shading Accent 6" w:semiHidden="0" w:uiPriority="71" w:unhideWhenUsed="0"/>
-    <w:lsdException w:name="Colorful List Accent 6" w:semiHidden="0" w:uiPriority="72" w:unhideWhenUsed="0"/>
-    <w:lsdException w:name="Colorful Grid Accent 6" w:semiHidden="0" w:uiPriority="73" w:unhideWhenUsed="0"/>
-    <w:lsdException w:name="Subtle Emphasis" w:semiHidden="0" w:uiPriority="19" w:unhideWhenUsed="0" w:qFormat="1"/>
-    <w:lsdException w:name="Intense Emphasis" w:semiHidden="0" w:uiPriority="21" w:unhideWhenUsed="0" w:qFormat="1"/>
-    <w:lsdException w:name="Subtle Reference" w:semiHidden="0" w:uiPriority="31" w:unhideWhenUsed="0" w:qFormat="1"/>
-    <w:lsdException w:name="Intense Reference" w:semiHidden="0" w:uiPriority="32" w:unhideWhenUsed="0" w:qFormat="1"/>
-    <w:lsdException w:name="Book Title" w:semiHidden="0" w:uiPriority="33" w:unhideWhenUsed="0" w:qFormat="1"/>
-    <w:lsdException w:name="Bibliography" w:uiPriority="37"/>
-    <w:lsdException w:name="TOC Heading" w:uiPriority="39" w:qFormat="1"/>
+  <w:latentStyles w:defLockedState="0" w:defUIPriority="99" w:defSemiHidden="0" w:defUnhideWhenUsed="0" w:defQFormat="0" w:count="376">
+    <w:lsdException w:name="Normal" w:uiPriority="0" w:qFormat="1"/>
+    <w:lsdException w:name="heading 1" w:uiPriority="9" w:qFormat="1"/>
+    <w:lsdException w:name="heading 2" w:semiHidden="1" w:uiPriority="9" w:unhideWhenUsed="1" w:qFormat="1"/>
+    <w:lsdException w:name="heading 3" w:semiHidden="1" w:uiPriority="9" w:unhideWhenUsed="1" w:qFormat="1"/>
+    <w:lsdException w:name="heading 4" w:semiHidden="1" w:uiPriority="9" w:unhideWhenUsed="1" w:qFormat="1"/>
+    <w:lsdException w:name="heading 5" w:semiHidden="1" w:uiPriority="9" w:unhideWhenUsed="1" w:qFormat="1"/>
+    <w:lsdException w:name="heading 6" w:semiHidden="1" w:uiPriority="9" w:unhideWhenUsed="1" w:qFormat="1"/>
+    <w:lsdException w:name="heading 7" w:semiHidden="1" w:uiPriority="9" w:unhideWhenUsed="1" w:qFormat="1"/>
+    <w:lsdException w:name="heading 8" w:semiHidden="1" w:uiPriority="9" w:unhideWhenUsed="1" w:qFormat="1"/>
+    <w:lsdException w:name="heading 9" w:semiHidden="1" w:uiPriority="9" w:unhideWhenUsed="1" w:qFormat="1"/>
+    <w:lsdException w:name="index 1" w:semiHidden="1" w:unhideWhenUsed="1"/>
+    <w:lsdException w:name="index 2" w:semiHidden="1" w:unhideWhenUsed="1"/>
+    <w:lsdException w:name="index 3" w:semiHidden="1" w:unhideWhenUsed="1"/>
+    <w:lsdException w:name="index 4" w:semiHidden="1" w:unhideWhenUsed="1"/>
+    <w:lsdException w:name="index 5" w:semiHidden="1" w:unhideWhenUsed="1"/>
+    <w:lsdException w:name="index 6" w:semiHidden="1" w:unhideWhenUsed="1"/>
+    <w:lsdException w:name="index 7" w:semiHidden="1" w:unhideWhenUsed="1"/>
+    <w:lsdException w:name="index 8" w:semiHidden="1" w:unhideWhenUsed="1"/>
+    <w:lsdException w:name="index 9" w:semiHidden="1" w:unhideWhenUsed="1"/>
+    <w:lsdException w:name="toc 1" w:semiHidden="1" w:uiPriority="39" w:unhideWhenUsed="1"/>
+    <w:lsdException w:name="toc 2" w:semiHidden="1" w:uiPriority="39" w:unhideWhenUsed="1"/>
+    <w:lsdException w:name="toc 3" w:semiHidden="1" w:uiPriority="39" w:unhideWhenUsed="1"/>
+    <w:lsdException w:name="toc 4" w:semiHidden="1" w:uiPriority="39" w:unhideWhenUsed="1"/>
+    <w:lsdException w:name="toc 5" w:semiHidden="1" w:uiPriority="39" w:unhideWhenUsed="1"/>
+    <w:lsdException w:name="toc 6" w:semiHidden="1" w:uiPriority="39" w:unhideWhenUsed="1"/>
+    <w:lsdException w:name="toc 7" w:semiHidden="1" w:uiPriority="39" w:unhideWhenUsed="1"/>
+    <w:lsdException w:name="toc 8" w:semiHidden="1" w:uiPriority="39" w:unhideWhenUsed="1"/>
+    <w:lsdException w:name="toc 9" w:semiHidden="1" w:uiPriority="39" w:unhideWhenUsed="1"/>
+    <w:lsdException w:name="Normal Indent" w:semiHidden="1" w:unhideWhenUsed="1"/>
+    <w:lsdException w:name="footnote text" w:semiHidden="1" w:unhideWhenUsed="1"/>
+    <w:lsdException w:name="annotation text" w:semiHidden="1" w:unhideWhenUsed="1"/>
+    <w:lsdException w:name="header" w:semiHidden="1" w:unhideWhenUsed="1"/>
+    <w:lsdException w:name="footer" w:semiHidden="1" w:unhideWhenUsed="1"/>
+    <w:lsdException w:name="index heading" w:semiHidden="1" w:unhideWhenUsed="1"/>
+    <w:lsdException w:name="caption" w:semiHidden="1" w:uiPriority="35" w:unhideWhenUsed="1" w:qFormat="1"/>
+    <w:lsdException w:name="table of figures" w:semiHidden="1" w:unhideWhenUsed="1"/>
+    <w:lsdException w:name="envelope address" w:semiHidden="1" w:unhideWhenUsed="1"/>
+    <w:lsdException w:name="envelope return" w:semiHidden="1" w:unhideWhenUsed="1"/>
+    <w:lsdException w:name="footnote reference" w:semiHidden="1" w:unhideWhenUsed="1"/>
+    <w:lsdException w:name="annotation reference" w:semiHidden="1" w:unhideWhenUsed="1"/>
+    <w:lsdException w:name="line number" w:semiHidden="1" w:unhideWhenUsed="1"/>
+    <w:lsdException w:name="page number" w:semiHidden="1" w:unhideWhenUsed="1"/>
+    <w:lsdException w:name="endnote reference" w:semiHidden="1" w:unhideWhenUsed="1"/>
+    <w:lsdException w:name="endnote text" w:semiHidden="1" w:unhideWhenUsed="1"/>
+    <w:lsdException w:name="table of authorities" w:semiHidden="1" w:unhideWhenUsed="1"/>
+    <w:lsdException w:name="macro" w:semiHidden="1" w:unhideWhenUsed="1"/>
+    <w:lsdException w:name="toa heading" w:semiHidden="1" w:unhideWhenUsed="1"/>
+    <w:lsdException w:name="List" w:semiHidden="1" w:unhideWhenUsed="1"/>
+    <w:lsdException w:name="List Bullet" w:semiHidden="1" w:unhideWhenUsed="1"/>
+    <w:lsdException w:name="List Number" w:semiHidden="1" w:unhideWhenUsed="1"/>
+    <w:lsdException w:name="List 2" w:semiHidden="1" w:unhideWhenUsed="1"/>
+    <w:lsdException w:name="List 3" w:semiHidden="1" w:unhideWhenUsed="1"/>
+    <w:lsdException w:name="List 4" w:semiHidden="1" w:unhideWhenUsed="1"/>
+    <w:lsdException w:name="List 5" w:semiHidden="1" w:unhideWhenUsed="1"/>
+    <w:lsdException w:name="List Bullet 2" w:semiHidden="1" w:unhideWhenUsed="1"/>
+    <w:lsdException w:name="List Bullet 3" w:semiHidden="1" w:unhideWhenUsed="1"/>
+    <w:lsdException w:name="List Bullet 4" w:semiHidden="1" w:unhideWhenUsed="1"/>
+    <w:lsdException w:name="List Bullet 5" w:semiHidden="1" w:unhideWhenUsed="1"/>
+    <w:lsdException w:name="List Number 2" w:semiHidden="1" w:unhideWhenUsed="1"/>
+    <w:lsdException w:name="List Number 3" w:semiHidden="1" w:unhideWhenUsed="1"/>
+    <w:lsdException w:name="List Number 4" w:semiHidden="1" w:unhideWhenUsed="1"/>
+    <w:lsdException w:name="List Number 5" w:semiHidden="1" w:unhideWhenUsed="1"/>
+    <w:lsdException w:name="Title" w:uiPriority="10" w:qFormat="1"/>
+    <w:lsdException w:name="Closing" w:semiHidden="1" w:unhideWhenUsed="1"/>
+    <w:lsdException w:name="Signature" w:semiHidden="1" w:unhideWhenUsed="1"/>
+    <w:lsdException w:name="Default Paragraph Font" w:semiHidden="1" w:uiPriority="1" w:unhideWhenUsed="1"/>
+    <w:lsdException w:name="Body Text" w:semiHidden="1" w:unhideWhenUsed="1"/>
+    <w:lsdException w:name="Body Text Indent" w:semiHidden="1" w:unhideWhenUsed="1"/>
+    <w:lsdException w:name="List Continue" w:semiHidden="1" w:unhideWhenUsed="1"/>
+    <w:lsdException w:name="List Continue 2" w:semiHidden="1" w:unhideWhenUsed="1"/>
+    <w:lsdException w:name="List Continue 3" w:semiHidden="1" w:unhideWhenUsed="1"/>
+    <w:lsdException w:name="List Continue 4" w:semiHidden="1" w:unhideWhenUsed="1"/>
+    <w:lsdException w:name="List Continue 5" w:semiHidden="1" w:unhideWhenUsed="1"/>
+    <w:lsdException w:name="Message Header" w:semiHidden="1" w:unhideWhenUsed="1"/>
+    <w:lsdException w:name="Subtitle" w:uiPriority="11" w:qFormat="1"/>
+    <w:lsdException w:name="Salutation" w:semiHidden="1" w:unhideWhenUsed="1"/>
+    <w:lsdException w:name="Date" w:semiHidden="1" w:unhideWhenUsed="1"/>
+    <w:lsdException w:name="Body Text First Indent" w:semiHidden="1" w:unhideWhenUsed="1"/>
+    <w:lsdException w:name="Body Text First Indent 2" w:semiHidden="1" w:unhideWhenUsed="1"/>
+    <w:lsdException w:name="Note Heading" w:semiHidden="1" w:unhideWhenUsed="1"/>
+    <w:lsdException w:name="Body Text 2" w:semiHidden="1" w:unhideWhenUsed="1"/>
+    <w:lsdException w:name="Body Text 3" w:semiHidden="1" w:unhideWhenUsed="1"/>
+    <w:lsdException w:name="Body Text Indent 2" w:semiHidden="1" w:unhideWhenUsed="1"/>
+    <w:lsdException w:name="Body Text Indent 3" w:semiHidden="1" w:unhideWhenUsed="1"/>
+    <w:lsdException w:name="Block Text" w:semiHidden="1" w:unhideWhenUsed="1"/>
+    <w:lsdException w:name="Hyperlink" w:semiHidden="1" w:unhideWhenUsed="1"/>
+    <w:lsdException w:name="FollowedHyperlink" w:semiHidden="1" w:unhideWhenUsed="1"/>
+    <w:lsdException w:name="Strong" w:uiPriority="22" w:qFormat="1"/>
+    <w:lsdException w:name="Emphasis" w:uiPriority="20" w:qFormat="1"/>
+    <w:lsdException w:name="Document Map" w:semiHidden="1" w:unhideWhenUsed="1"/>
+    <w:lsdException w:name="Plain Text" w:semiHidden="1" w:unhideWhenUsed="1"/>
+    <w:lsdException w:name="E-mail Signature" w:semiHidden="1" w:unhideWhenUsed="1"/>
+    <w:lsdException w:name="HTML Top of Form" w:semiHidden="1" w:unhideWhenUsed="1"/>
+    <w:lsdException w:name="HTML Bottom of Form" w:semiHidden="1" w:unhideWhenUsed="1"/>
+    <w:lsdException w:name="Normal (Web)" w:semiHidden="1" w:unhideWhenUsed="1"/>
+    <w:lsdException w:name="HTML Acronym" w:semiHidden="1" w:unhideWhenUsed="1"/>
+    <w:lsdException w:name="HTML Address" w:semiHidden="1" w:unhideWhenUsed="1"/>
+    <w:lsdException w:name="HTML Cite" w:semiHidden="1" w:unhideWhenUsed="1"/>
+    <w:lsdException w:name="HTML Code" w:semiHidden="1" w:unhideWhenUsed="1"/>
+    <w:lsdException w:name="HTML Definition" w:semiHidden="1" w:unhideWhenUsed="1"/>
+    <w:lsdException w:name="HTML Keyboard" w:semiHidden="1" w:unhideWhenUsed="1"/>
+    <w:lsdException w:name="HTML Preformatted" w:semiHidden="1" w:unhideWhenUsed="1"/>
+    <w:lsdException w:name="HTML Sample" w:semiHidden="1" w:unhideWhenUsed="1"/>
+    <w:lsdException w:name="HTML Typewriter" w:semiHidden="1" w:unhideWhenUsed="1"/>
+    <w:lsdException w:name="HTML Variable" w:semiHidden="1" w:unhideWhenUsed="1"/>
+    <w:lsdException w:name="Normal Table" w:semiHidden="1" w:unhideWhenUsed="1"/>
+    <w:lsdException w:name="annotation subject" w:semiHidden="1" w:unhideWhenUsed="1"/>
+    <w:lsdException w:name="No List" w:semiHidden="1" w:unhideWhenUsed="1"/>
+    <w:lsdException w:name="Outline List 1" w:semiHidden="1" w:unhideWhenUsed="1"/>
+    <w:lsdException w:name="Outline List 2" w:semiHidden="1" w:unhideWhenUsed="1"/>
+    <w:lsdException w:name="Outline List 3" w:semiHidden="1" w:unhideWhenUsed="1"/>
+    <w:lsdException w:name="Table Simple 1" w:semiHidden="1" w:unhideWhenUsed="1"/>
+    <w:lsdException w:name="Table Simple 2" w:semiHidden="1" w:unhideWhenUsed="1"/>
+    <w:lsdException w:name="Table Simple 3" w:semiHidden="1" w:unhideWhenUsed="1"/>
+    <w:lsdException w:name="Table Classic 1" w:semiHidden="1" w:unhideWhenUsed="1"/>
+    <w:lsdException w:name="Table Classic 2" w:semiHidden="1" w:unhideWhenUsed="1"/>
+    <w:lsdException w:name="Table Classic 3" w:semiHidden="1" w:unhideWhenUsed="1"/>
+    <w:lsdException w:name="Table Classic 4" w:semiHidden="1" w:unhideWhenUsed="1"/>
+    <w:lsdException w:name="Table Colorful 1" w:semiHidden="1" w:unhideWhenUsed="1"/>
+    <w:lsdException w:name="Table Colorful 2" w:semiHidden="1" w:unhideWhenUsed="1"/>
+    <w:lsdException w:name="Table Colorful 3" w:semiHidden="1" w:unhideWhenUsed="1"/>
+    <w:lsdException w:name="Table Columns 1" w:semiHidden="1" w:unhideWhenUsed="1"/>
+    <w:lsdException w:name="Table Columns 2" w:semiHidden="1" w:unhideWhenUsed="1"/>
+    <w:lsdException w:name="Table Columns 3" w:semiHidden="1" w:unhideWhenUsed="1"/>
+    <w:lsdException w:name="Table Columns 4" w:semiHidden="1" w:unhideWhenUsed="1"/>
+    <w:lsdException w:name="Table Columns 5" w:semiHidden="1" w:unhideWhenUsed="1"/>
+    <w:lsdException w:name="Table Grid 1" w:semiHidden="1" w:unhideWhenUsed="1"/>
+    <w:lsdException w:name="Table Grid 2" w:semiHidden="1" w:unhideWhenUsed="1"/>
+    <w:lsdException w:name="Table Grid 3" w:semiHidden="1" w:unhideWhenUsed="1"/>
+    <w:lsdException w:name="Table Grid 4" w:semiHidden="1" w:unhideWhenUsed="1"/>
+    <w:lsdException w:name="Table Grid 5" w:semiHidden="1" w:unhideWhenUsed="1"/>
+    <w:lsdException w:name="Table Grid 6" w:semiHidden="1" w:unhideWhenUsed="1"/>
+    <w:lsdException w:name="Table Grid 7" w:semiHidden="1" w:unhideWhenUsed="1"/>
+    <w:lsdException w:name="Table Grid 8" w:semiHidden="1" w:unhideWhenUsed="1"/>
+    <w:lsdException w:name="Table List 1" w:semiHidden="1" w:unhideWhenUsed="1"/>
+    <w:lsdException w:name="Table List 2" w:semiHidden="1" w:unhideWhenUsed="1"/>
+    <w:lsdException w:name="Table List 3" w:semiHidden="1" w:unhideWhenUsed="1"/>
+    <w:lsdException w:name="Table List 4" w:semiHidden="1" w:unhideWhenUsed="1"/>
+    <w:lsdException w:name="Table List 5" w:semiHidden="1" w:unhideWhenUsed="1"/>
+    <w:lsdException w:name="Table List 6" w:semiHidden="1" w:unhideWhenUsed="1"/>
+    <w:lsdException w:name="Table List 7" w:semiHidden="1" w:unhideWhenUsed="1"/>
+    <w:lsdException w:name="Table List 8" w:semiHidden="1" w:unhideWhenUsed="1"/>
+    <w:lsdException w:name="Table 3D effects 1" w:semiHidden="1" w:unhideWhenUsed="1"/>
+    <w:lsdException w:name="Table 3D effects 2" w:semiHidden="1" w:unhideWhenUsed="1"/>
+    <w:lsdException w:name="Table 3D effects 3" w:semiHidden="1" w:unhideWhenUsed="1"/>
+    <w:lsdException w:name="Table Contemporary" w:semiHidden="1" w:unhideWhenUsed="1"/>
+    <w:lsdException w:name="Table Elegant" w:semiHidden="1" w:unhideWhenUsed="1"/>
+    <w:lsdException w:name="Table Professional" w:semiHidden="1" w:unhideWhenUsed="1"/>
+    <w:lsdException w:name="Table Subtle 1" w:semiHidden="1" w:unhideWhenUsed="1"/>
+    <w:lsdException w:name="Table Subtle 2" w:semiHidden="1" w:unhideWhenUsed="1"/>
+    <w:lsdException w:name="Table Web 1" w:semiHidden="1" w:unhideWhenUsed="1"/>
+    <w:lsdException w:name="Table Web 2" w:semiHidden="1" w:unhideWhenUsed="1"/>
+    <w:lsdException w:name="Table Web 3" w:semiHidden="1" w:unhideWhenUsed="1"/>
+    <w:lsdException w:name="Balloon Text" w:semiHidden="1" w:unhideWhenUsed="1"/>
+    <w:lsdException w:name="Table Grid" w:semiHidden="1" w:uiPriority="59" w:unhideWhenUsed="1"/>
+    <w:lsdException w:name="Table Theme" w:semiHidden="1" w:unhideWhenUsed="1"/>
+    <w:lsdException w:name="Placeholder Text" w:semiHidden="1"/>
+    <w:lsdException w:name="No Spacing" w:uiPriority="1" w:qFormat="1"/>
+    <w:lsdException w:name="Light Shading" w:uiPriority="60"/>
+    <w:lsdException w:name="Light List" w:uiPriority="61"/>
+    <w:lsdException w:name="Light Grid" w:uiPriority="62"/>
+    <w:lsdException w:name="Medium Shading 1" w:uiPriority="63"/>
+    <w:lsdException w:name="Medium Shading 2" w:uiPriority="64"/>
+    <w:lsdException w:name="Medium List 1" w:uiPriority="65"/>
+    <w:lsdException w:name="Medium List 2" w:uiPriority="66"/>
+    <w:lsdException w:name="Medium Grid 1" w:uiPriority="67"/>
+    <w:lsdException w:name="Medium Grid 2" w:uiPriority="68"/>
+    <w:lsdException w:name="Medium Grid 3" w:uiPriority="69"/>
+    <w:lsdException w:name="Dark List" w:uiPriority="70"/>
+    <w:lsdException w:name="Colorful Shading" w:uiPriority="71"/>
+    <w:lsdException w:name="Colorful List" w:uiPriority="72"/>
+    <w:lsdException w:name="Colorful Grid" w:uiPriority="73"/>
+    <w:lsdException w:name="Light Shading Accent 1" w:uiPriority="60"/>
+    <w:lsdException w:name="Light List Accent 1" w:uiPriority="61"/>
+    <w:lsdException w:name="Light Grid Accent 1" w:uiPriority="62"/>
+    <w:lsdException w:name="Medium Shading 1 Accent 1" w:uiPriority="63"/>
+    <w:lsdException w:name="Medium Shading 2 Accent 1" w:uiPriority="64"/>
+    <w:lsdException w:name="Medium List 1 Accent 1" w:uiPriority="65"/>
+    <w:lsdException w:name="Revision" w:semiHidden="1"/>
+    <w:lsdException w:name="List Paragraph" w:uiPriority="34" w:qFormat="1"/>
+    <w:lsdException w:name="Quote" w:uiPriority="29" w:qFormat="1"/>
+    <w:lsdException w:name="Intense Quote" w:uiPriority="30" w:qFormat="1"/>
+    <w:lsdException w:name="Medium List 2 Accent 1" w:uiPriority="66"/>
+    <w:lsdException w:name="Medium Grid 1 Accent 1" w:uiPriority="67"/>
+    <w:lsdException w:name="Medium Grid 2 Accent 1" w:uiPriority="68"/>
+    <w:lsdException w:name="Medium Grid 3 Accent 1" w:uiPriority="69"/>
+    <w:lsdException w:name="Dark List Accent 1" w:uiPriority="70"/>
+    <w:lsdException w:name="Colorful Shading Accent 1" w:uiPriority="71"/>
+    <w:lsdException w:name="Colorful List Accent 1" w:uiPriority="72"/>
+    <w:lsdException w:name="Colorful Grid Accent 1" w:uiPriority="73"/>
+    <w:lsdException w:name="Light Shading Accent 2" w:uiPriority="60"/>
+    <w:lsdException w:name="Light List Accent 2" w:uiPriority="61"/>
+    <w:lsdException w:name="Light Grid Accent 2" w:uiPriority="62"/>
+    <w:lsdException w:name="Medium Shading 1 Accent 2" w:uiPriority="63"/>
+    <w:lsdException w:name="Medium Shading 2 Accent 2" w:uiPriority="64"/>
+    <w:lsdException w:name="Medium List 1 Accent 2" w:uiPriority="65"/>
+    <w:lsdException w:name="Medium List 2 Accent 2" w:uiPriority="66"/>
+    <w:lsdException w:name="Medium Grid 1 Accent 2" w:uiPriority="67"/>
+    <w:lsdException w:name="Medium Grid 2 Accent 2" w:uiPriority="68"/>
+    <w:lsdException w:name="Medium Grid 3 Accent 2" w:uiPriority="69"/>
+    <w:lsdException w:name="Dark List Accent 2" w:uiPriority="70"/>
+    <w:lsdException w:name="Colorful Shading Accent 2" w:uiPriority="71"/>
+    <w:lsdException w:name="Colorful List Accent 2" w:uiPriority="72"/>
+    <w:lsdException w:name="Colorful Grid Accent 2" w:uiPriority="73"/>
+    <w:lsdException w:name="Light Shading Accent 3" w:uiPriority="60"/>
+    <w:lsdException w:name="Light List Accent 3" w:uiPriority="61"/>
+    <w:lsdException w:name="Light Grid Accent 3" w:uiPriority="62"/>
+    <w:lsdException w:name="Medium Shading 1 Accent 3" w:uiPriority="63"/>
+    <w:lsdException w:name="Medium Shading 2 Accent 3" w:uiPriority="64"/>
+    <w:lsdException w:name="Medium List 1 Accent 3" w:uiPriority="65"/>
+    <w:lsdException w:name="Medium List 2 Accent 3" w:uiPriority="66"/>
+    <w:lsdException w:name="Medium Grid 1 Accent 3" w:uiPriority="67"/>
+    <w:lsdException w:name="Medium Grid 2 Accent 3" w:uiPriority="68"/>
+    <w:lsdException w:name="Medium Grid 3 Accent 3" w:uiPriority="69"/>
+    <w:lsdException w:name="Dark List Accent 3" w:uiPriority="70"/>
+    <w:lsdException w:name="Colorful Shading Accent 3" w:uiPriority="71"/>
+    <w:lsdException w:name="Colorful List Accent 3" w:uiPriority="72"/>
+    <w:lsdException w:name="Colorful Grid Accent 3" w:uiPriority="73"/>
+    <w:lsdException w:name="Light Shading Accent 4" w:uiPriority="60"/>
+    <w:lsdException w:name="Light List Accent 4" w:uiPriority="61"/>
+    <w:lsdException w:name="Light Grid Accent 4" w:uiPriority="62"/>
+    <w:lsdException w:name="Medium Shading 1 Accent 4" w:uiPriority="63"/>
+    <w:lsdException w:name="Medium Shading 2 Accent 4" w:uiPriority="64"/>
+    <w:lsdException w:name="Medium List 1 Accent 4" w:uiPriority="65"/>
+    <w:lsdException w:name="Medium List 2 Accent 4" w:uiPriority="66"/>
+    <w:lsdException w:name="Medium Grid 1 Accent 4" w:uiPriority="67"/>
+    <w:lsdException w:name="Medium Grid 2 Accent 4" w:uiPriority="68"/>
+    <w:lsdException w:name="Medium Grid 3 Accent 4" w:uiPriority="69"/>
+    <w:lsdException w:name="Dark List Accent 4" w:uiPriority="70"/>
+    <w:lsdException w:name="Colorful Shading Accent 4" w:uiPriority="71"/>
+    <w:lsdException w:name="Colorful List Accent 4" w:uiPriority="72"/>
+    <w:lsdException w:name="Colorful Grid Accent 4" w:uiPriority="73"/>
+    <w:lsdException w:name="Light Shading Accent 5" w:uiPriority="60"/>
+    <w:lsdException w:name="Light List Accent 5" w:uiPriority="61"/>
+    <w:lsdException w:name="Light Grid Accent 5" w:uiPriority="62"/>
+    <w:lsdException w:name="Medium Shading 1 Accent 5" w:uiPriority="63"/>
+    <w:lsdException w:name="Medium Shading 2 Accent 5" w:uiPriority="64"/>
+    <w:lsdException w:name="Medium List 1 Accent 5" w:uiPriority="65"/>
+    <w:lsdException w:name="Medium List 2 Accent 5" w:uiPriority="66"/>
+    <w:lsdException w:name="Medium Grid 1 Accent 5" w:uiPriority="67"/>
+    <w:lsdException w:name="Medium Grid 2 Accent 5" w:uiPriority="68"/>
+    <w:lsdException w:name="Medium Grid 3 Accent 5" w:uiPriority="69"/>
+    <w:lsdException w:name="Dark List Accent 5" w:uiPriority="70"/>
+    <w:lsdException w:name="Colorful Shading Accent 5" w:uiPriority="71"/>
+    <w:lsdException w:name="Colorful List Accent 5" w:uiPriority="72"/>
+    <w:lsdException w:name="Colorful Grid Accent 5" w:uiPriority="73"/>
+    <w:lsdException w:name="Light Shading Accent 6" w:uiPriority="60"/>
+    <w:lsdException w:name="Light List Accent 6" w:uiPriority="61"/>
+    <w:lsdException w:name="Light Grid Accent 6" w:uiPriority="62"/>
+    <w:lsdException w:name="Medium Shading 1 Accent 6" w:uiPriority="63"/>
+    <w:lsdException w:name="Medium Shading 2 Accent 6" w:uiPriority="64"/>
+    <w:lsdException w:name="Medium List 1 Accent 6" w:uiPriority="65"/>
+    <w:lsdException w:name="Medium List 2 Accent 6" w:uiPriority="66"/>
+    <w:lsdException w:name="Medium Grid 1 Accent 6" w:uiPriority="67"/>
+    <w:lsdException w:name="Medium Grid 2 Accent 6" w:uiPriority="68"/>
+    <w:lsdException w:name="Medium Grid 3 Accent 6" w:uiPriority="69"/>
+    <w:lsdException w:name="Dark List Accent 6" w:uiPriority="70"/>
+    <w:lsdException w:name="Colorful Shading Accent 6" w:uiPriority="71"/>
+    <w:lsdException w:name="Colorful List Accent 6" w:uiPriority="72"/>
+    <w:lsdException w:name="Colorful Grid Accent 6" w:uiPriority="73"/>
+    <w:lsdException w:name="Subtle Emphasis" w:uiPriority="19" w:qFormat="1"/>
+    <w:lsdException w:name="Intense Emphasis" w:uiPriority="21" w:qFormat="1"/>
+    <w:lsdException w:name="Subtle Reference" w:uiPriority="31" w:qFormat="1"/>
+    <w:lsdException w:name="Intense Reference" w:uiPriority="32" w:qFormat="1"/>
+    <w:lsdException w:name="Book Title" w:uiPriority="33" w:qFormat="1"/>
+    <w:lsdException w:name="Bibliography" w:semiHidden="1" w:uiPriority="37" w:unhideWhenUsed="1"/>
+    <w:lsdException w:name="TOC Heading" w:semiHidden="1" w:uiPriority="39" w:unhideWhenUsed="1" w:qFormat="1"/>
+    <w:lsdException w:name="Plain Table 1" w:uiPriority="41"/>
+    <w:lsdException w:name="Plain Table 2" w:uiPriority="42"/>
+    <w:lsdException w:name="Plain Table 3" w:uiPriority="43"/>
+    <w:lsdException w:name="Plain Table 4" w:uiPriority="44"/>
+    <w:lsdException w:name="Plain Table 5" w:uiPriority="45"/>
+    <w:lsdException w:name="Grid Table Light" w:uiPriority="40"/>
+    <w:lsdException w:name="Grid Table 1 Light" w:uiPriority="46"/>
+    <w:lsdException w:name="Grid Table 2" w:uiPriority="47"/>
+    <w:lsdException w:name="Grid Table 3" w:uiPriority="48"/>
+    <w:lsdException w:name="Grid Table 4" w:uiPriority="49"/>
+    <w:lsdException w:name="Grid Table 5 Dark" w:uiPriority="50"/>
+    <w:lsdException w:name="Grid Table 6 Colorful" w:uiPriority="51"/>
+    <w:lsdException w:name="Grid Table 7 Colorful" w:uiPriority="52"/>
+    <w:lsdException w:name="Grid Table 1 Light Accent 1" w:uiPriority="46"/>
+    <w:lsdException w:name="Grid Table 2 Accent 1" w:uiPriority="47"/>
+    <w:lsdException w:name="Grid Table 3 Accent 1" w:uiPriority="48"/>
+    <w:lsdException w:name="Grid Table 4 Accent 1" w:uiPriority="49"/>
+    <w:lsdException w:name="Grid Table 5 Dark Accent 1" w:uiPriority="50"/>
+    <w:lsdException w:name="Grid Table 6 Colorful Accent 1" w:uiPriority="51"/>
+    <w:lsdException w:name="Grid Table 7 Colorful Accent 1" w:uiPriority="52"/>
+    <w:lsdException w:name="Grid Table 1 Light Accent 2" w:uiPriority="46"/>
+    <w:lsdException w:name="Grid Table 2 Accent 2" w:uiPriority="47"/>
+    <w:lsdException w:name="Grid Table 3 Accent 2" w:uiPriority="48"/>
+    <w:lsdException w:name="Grid Table 4 Accent 2" w:uiPriority="49"/>
+    <w:lsdException w:name="Grid Table 5 Dark Accent 2" w:uiPriority="50"/>
+    <w:lsdException w:name="Grid Table 6 Colorful Accent 2" w:uiPriority="51"/>
+    <w:lsdException w:name="Grid Table 7 Colorful Accent 2" w:uiPriority="52"/>
+    <w:lsdException w:name="Grid Table 1 Light Accent 3" w:uiPriority="46"/>
+    <w:lsdException w:name="Grid Table 2 Accent 3" w:uiPriority="47"/>
+    <w:lsdException w:name="Grid Table 3 Accent 3" w:uiPriority="48"/>
+    <w:lsdException w:name="Grid Table 4 Accent 3" w:uiPriority="49"/>
+    <w:lsdException w:name="Grid Table 5 Dark Accent 3" w:uiPriority="50"/>
+    <w:lsdException w:name="Grid Table 6 Colorful Accent 3" w:uiPriority="51"/>
+    <w:lsdException w:name="Grid Table 7 Colorful Accent 3" w:uiPriority="52"/>
+    <w:lsdException w:name="Grid Table 1 Light Accent 4" w:uiPriority="46"/>
+    <w:lsdException w:name="Grid Table 2 Accent 4" w:uiPriority="47"/>
+    <w:lsdException w:name="Grid Table 3 Accent 4" w:uiPriority="48"/>
+    <w:lsdException w:name="Grid Table 4 Accent 4" w:uiPriority="49"/>
+    <w:lsdException w:name="Grid Table 5 Dark Accent 4" w:uiPriority="50"/>
+    <w:lsdException w:name="Grid Table 6 Colorful Accent 4" w:uiPriority="51"/>
+    <w:lsdException w:name="Grid Table 7 Colorful Accent 4" w:uiPriority="52"/>
+    <w:lsdException w:name="Grid Table 1 Light Accent 5" w:uiPriority="46"/>
+    <w:lsdException w:name="Grid Table 2 Accent 5" w:uiPriority="47"/>
+    <w:lsdException w:name="Grid Table 3 Accent 5" w:uiPriority="48"/>
+    <w:lsdException w:name="Grid Table 4 Accent 5" w:uiPriority="49"/>
+    <w:lsdException w:name="Grid Table 5 Dark Accent 5" w:uiPriority="50"/>
+    <w:lsdException w:name="Grid Table 6 Colorful Accent 5" w:uiPriority="51"/>
+    <w:lsdException w:name="Grid Table 7 Colorful Accent 5" w:uiPriority="52"/>
+    <w:lsdException w:name="Grid Table 1 Light Accent 6" w:uiPriority="46"/>
+    <w:lsdException w:name="Grid Table 2 Accent 6" w:uiPriority="47"/>
+    <w:lsdException w:name="Grid Table 3 Accent 6" w:uiPriority="48"/>
+    <w:lsdException w:name="Grid Table 4 Accent 6" w:uiPriority="49"/>
+    <w:lsdException w:name="Grid Table 5 Dark Accent 6" w:uiPriority="50"/>
+    <w:lsdException w:name="Grid Table 6 Colorful Accent 6" w:uiPriority="51"/>
+    <w:lsdException w:name="Grid Table 7 Colorful Accent 6" w:uiPriority="52"/>
+    <w:lsdException w:name="List Table 1 Light" w:uiPriority="46"/>
+    <w:lsdException w:name="List Table 2" w:uiPriority="47"/>
+    <w:lsdException w:name="List Table 3" w:uiPriority="48"/>
+    <w:lsdException w:name="List Table 4" w:uiPriority="49"/>
+    <w:lsdException w:name="List Table 5 Dark" w:uiPriority="50"/>
+    <w:lsdException w:name="List Table 6 Colorful" w:uiPriority="51"/>
+    <w:lsdException w:name="List Table 7 Colorful" w:uiPriority="52"/>
+    <w:lsdException w:name="List Table 1 Light Accent 1" w:uiPriority="46"/>
+    <w:lsdException w:name="List Table 2 Accent 1" w:uiPriority="47"/>
+    <w:lsdException w:name="List Table 3 Accent 1" w:uiPriority="48"/>
+    <w:lsdException w:name="List Table 4 Accent 1" w:uiPriority="49"/>
+    <w:lsdException w:name="List Table 5 Dark Accent 1" w:uiPriority="50"/>
+    <w:lsdException w:name="List Table 6 Colorful Accent 1" w:uiPriority="51"/>
+    <w:lsdException w:name="List Table 7 Colorful Accent 1" w:uiPriority="52"/>
+    <w:lsdException w:name="List Table 1 Light Accent 2" w:uiPriority="46"/>
+    <w:lsdException w:name="List Table 2 Accent 2" w:uiPriority="47"/>
+    <w:lsdException w:name="List Table 3 Accent 2" w:uiPriority="48"/>
+    <w:lsdException w:name="List Table 4 Accent 2" w:uiPriority="49"/>
+    <w:lsdException w:name="List Table 5 Dark Accent 2" w:uiPriority="50"/>
+    <w:lsdException w:name="List Table 6 Colorful Accent 2" w:uiPriority="51"/>
+    <w:lsdException w:name="List Table 7 Colorful Accent 2" w:uiPriority="52"/>
+    <w:lsdException w:name="List Table 1 Light Accent 3" w:uiPriority="46"/>
+    <w:lsdException w:name="List Table 2 Accent 3" w:uiPriority="47"/>
+    <w:lsdException w:name="List Table 3 Accent 3" w:uiPriority="48"/>
+    <w:lsdException w:name="List Table 4 Accent 3" w:uiPriority="49"/>
+    <w:lsdException w:name="List Table 5 Dark Accent 3" w:uiPriority="50"/>
+    <w:lsdException w:name="List Table 6 Colorful Accent 3" w:uiPriority="51"/>
+    <w:lsdException w:name="List Table 7 Colorful Accent 3" w:uiPriority="52"/>
+    <w:lsdException w:name="List Table 1 Light Accent 4" w:uiPriority="46"/>
+    <w:lsdException w:name="List Table 2 Accent 4" w:uiPriority="47"/>
+    <w:lsdException w:name="List Table 3 Accent 4" w:uiPriority="48"/>
+    <w:lsdException w:name="List Table 4 Accent 4" w:uiPriority="49"/>
+    <w:lsdException w:name="List Table 5 Dark Accent 4" w:uiPriority="50"/>
+    <w:lsdException w:name="List Table 6 Colorful Accent 4" w:uiPriority="51"/>
+    <w:lsdException w:name="List Table 7 Colorful Accent 4" w:uiPriority="52"/>
+    <w:lsdException w:name="List Table 1 Light Accent 5" w:uiPriority="46"/>
+    <w:lsdException w:name="List Table 2 Accent 5" w:uiPriority="47"/>
+    <w:lsdException w:name="List Table 3 Accent 5" w:uiPriority="48"/>
+    <w:lsdException w:name="List Table 4 Accent 5" w:uiPriority="49"/>
+    <w:lsdException w:name="List Table 5 Dark Accent 5" w:uiPriority="50"/>
+    <w:lsdException w:name="List Table 6 Colorful Accent 5" w:uiPriority="51"/>
+    <w:lsdException w:name="List Table 7 Colorful Accent 5" w:uiPriority="52"/>
+    <w:lsdException w:name="List Table 1 Light Accent 6" w:uiPriority="46"/>
+    <w:lsdException w:name="List Table 2 Accent 6" w:uiPriority="47"/>
+    <w:lsdException w:name="List Table 3 Accent 6" w:uiPriority="48"/>
+    <w:lsdException w:name="List Table 4 Accent 6" w:uiPriority="49"/>
+    <w:lsdException w:name="List Table 5 Dark Accent 6" w:uiPriority="50"/>
+    <w:lsdException w:name="List Table 6 Colorful Accent 6" w:uiPriority="51"/>
+    <w:lsdException w:name="List Table 7 Colorful Accent 6" w:uiPriority="52"/>
+    <w:lsdException w:name="Mention" w:semiHidden="1" w:unhideWhenUsed="1"/>
+    <w:lsdException w:name="Smart Hyperlink" w:semiHidden="1" w:unhideWhenUsed="1"/>
+    <w:lsdException w:name="Hashtag" w:semiHidden="1" w:unhideWhenUsed="1"/>
+    <w:lsdException w:name="Unresolved Mention" w:semiHidden="1" w:unhideWhenUsed="1"/>
+    <w:lsdException w:name="Smart Link" w:semiHidden="1" w:unhideWhenUsed="1"/>
   </w:latentStyles>
   <w:style w:type="paragraph" w:default="1" w:styleId="a">
     <w:name w:val="Normal"/>
@@ -3938,7 +4353,7 @@
     <w:name w:val="heading 1"/>
     <w:basedOn w:val="a"/>
     <w:next w:val="a"/>
-    <w:link w:val="1Char"/>
+    <w:link w:val="10"/>
     <w:uiPriority w:val="9"/>
     <w:qFormat/>
     <w:rsid w:val="003027A2"/>
@@ -3960,7 +4375,7 @@
     <w:name w:val="heading 2"/>
     <w:basedOn w:val="a"/>
     <w:next w:val="a"/>
-    <w:link w:val="2Char"/>
+    <w:link w:val="20"/>
     <w:uiPriority w:val="9"/>
     <w:unhideWhenUsed/>
     <w:qFormat/>
@@ -3983,7 +4398,7 @@
     <w:name w:val="heading 3"/>
     <w:basedOn w:val="a"/>
     <w:next w:val="a"/>
-    <w:link w:val="3Char"/>
+    <w:link w:val="30"/>
     <w:uiPriority w:val="9"/>
     <w:unhideWhenUsed/>
     <w:qFormat/>
@@ -4012,7 +4427,6 @@
     <w:uiPriority w:val="99"/>
     <w:semiHidden/>
     <w:unhideWhenUsed/>
-    <w:qFormat/>
     <w:tblPr>
       <w:tblInd w:w="0" w:type="dxa"/>
       <w:tblCellMar>
@@ -4044,7 +4458,7 @@
   <w:style w:type="paragraph" w:styleId="a4">
     <w:name w:val="Balloon Text"/>
     <w:basedOn w:val="a"/>
-    <w:link w:val="Char"/>
+    <w:link w:val="a5"/>
     <w:uiPriority w:val="99"/>
     <w:semiHidden/>
     <w:unhideWhenUsed/>
@@ -4057,8 +4471,8 @@
       <w:szCs w:val="18"/>
     </w:rPr>
   </w:style>
-  <w:style w:type="character" w:customStyle="1" w:styleId="Char">
-    <w:name w:val="批注框文本 Char"/>
+  <w:style w:type="character" w:customStyle="1" w:styleId="a5">
+    <w:name w:val="批注框文本 字符"/>
     <w:basedOn w:val="a0"/>
     <w:link w:val="a4"/>
     <w:uiPriority w:val="99"/>
@@ -4070,10 +4484,10 @@
       <w:szCs w:val="18"/>
     </w:rPr>
   </w:style>
-  <w:style w:type="paragraph" w:styleId="a5">
+  <w:style w:type="paragraph" w:styleId="a6">
     <w:name w:val="Document Map"/>
     <w:basedOn w:val="a"/>
-    <w:link w:val="Char0"/>
+    <w:link w:val="a7"/>
     <w:uiPriority w:val="99"/>
     <w:semiHidden/>
     <w:unhideWhenUsed/>
@@ -4084,10 +4498,10 @@
       <w:szCs w:val="18"/>
     </w:rPr>
   </w:style>
-  <w:style w:type="character" w:customStyle="1" w:styleId="Char0">
-    <w:name w:val="文档结构图 Char"/>
+  <w:style w:type="character" w:customStyle="1" w:styleId="a7">
+    <w:name w:val="文档结构图 字符"/>
     <w:basedOn w:val="a0"/>
-    <w:link w:val="a5"/>
+    <w:link w:val="a6"/>
     <w:uiPriority w:val="99"/>
     <w:semiHidden/>
     <w:rsid w:val="009400A4"/>
@@ -4097,8 +4511,8 @@
       <w:szCs w:val="18"/>
     </w:rPr>
   </w:style>
-  <w:style w:type="character" w:customStyle="1" w:styleId="2Char">
-    <w:name w:val="标题 2 Char"/>
+  <w:style w:type="character" w:customStyle="1" w:styleId="20">
+    <w:name w:val="标题 2 字符"/>
     <w:basedOn w:val="a0"/>
     <w:link w:val="2"/>
     <w:uiPriority w:val="9"/>
@@ -4111,8 +4525,8 @@
       <w:szCs w:val="32"/>
     </w:rPr>
   </w:style>
-  <w:style w:type="character" w:customStyle="1" w:styleId="3Char">
-    <w:name w:val="标题 3 Char"/>
+  <w:style w:type="character" w:customStyle="1" w:styleId="30">
+    <w:name w:val="标题 3 字符"/>
     <w:basedOn w:val="a0"/>
     <w:link w:val="3"/>
     <w:uiPriority w:val="9"/>
@@ -4130,7 +4544,7 @@
     <w:basedOn w:val="a0"/>
     <w:rsid w:val="003540E4"/>
   </w:style>
-  <w:style w:type="paragraph" w:styleId="a6">
+  <w:style w:type="paragraph" w:styleId="a8">
     <w:name w:val="List Paragraph"/>
     <w:basedOn w:val="a"/>
     <w:uiPriority w:val="34"/>
@@ -4140,8 +4554,8 @@
       <w:ind w:firstLineChars="200" w:firstLine="420"/>
     </w:pPr>
   </w:style>
-  <w:style w:type="character" w:customStyle="1" w:styleId="1Char">
-    <w:name w:val="标题 1 Char"/>
+  <w:style w:type="character" w:customStyle="1" w:styleId="10">
+    <w:name w:val="标题 1 字符"/>
     <w:basedOn w:val="a0"/>
     <w:link w:val="1"/>
     <w:uiPriority w:val="9"/>
@@ -4153,6 +4567,70 @@
       <w:kern w:val="44"/>
       <w:sz w:val="44"/>
       <w:szCs w:val="44"/>
+    </w:rPr>
+  </w:style>
+  <w:style w:type="paragraph" w:styleId="a9">
+    <w:name w:val="header"/>
+    <w:basedOn w:val="a"/>
+    <w:link w:val="aa"/>
+    <w:uiPriority w:val="99"/>
+    <w:unhideWhenUsed/>
+    <w:rsid w:val="00864C98"/>
+    <w:pPr>
+      <w:pBdr>
+        <w:bottom w:val="single" w:sz="6" w:space="1" w:color="auto"/>
+      </w:pBdr>
+      <w:tabs>
+        <w:tab w:val="center" w:pos="4153"/>
+        <w:tab w:val="right" w:pos="8306"/>
+      </w:tabs>
+      <w:jc w:val="center"/>
+    </w:pPr>
+    <w:rPr>
+      <w:sz w:val="18"/>
+      <w:szCs w:val="18"/>
+    </w:rPr>
+  </w:style>
+  <w:style w:type="character" w:customStyle="1" w:styleId="aa">
+    <w:name w:val="页眉 字符"/>
+    <w:basedOn w:val="a0"/>
+    <w:link w:val="a9"/>
+    <w:uiPriority w:val="99"/>
+    <w:rsid w:val="00864C98"/>
+    <w:rPr>
+      <w:rFonts w:ascii="Tahoma" w:hAnsi="Tahoma"/>
+      <w:sz w:val="18"/>
+      <w:szCs w:val="18"/>
+    </w:rPr>
+  </w:style>
+  <w:style w:type="paragraph" w:styleId="ab">
+    <w:name w:val="footer"/>
+    <w:basedOn w:val="a"/>
+    <w:link w:val="ac"/>
+    <w:uiPriority w:val="99"/>
+    <w:unhideWhenUsed/>
+    <w:rsid w:val="00864C98"/>
+    <w:pPr>
+      <w:tabs>
+        <w:tab w:val="center" w:pos="4153"/>
+        <w:tab w:val="right" w:pos="8306"/>
+      </w:tabs>
+    </w:pPr>
+    <w:rPr>
+      <w:sz w:val="18"/>
+      <w:szCs w:val="18"/>
+    </w:rPr>
+  </w:style>
+  <w:style w:type="character" w:customStyle="1" w:styleId="ac">
+    <w:name w:val="页脚 字符"/>
+    <w:basedOn w:val="a0"/>
+    <w:link w:val="ab"/>
+    <w:uiPriority w:val="99"/>
+    <w:rsid w:val="00864C98"/>
+    <w:rPr>
+      <w:rFonts w:ascii="Tahoma" w:hAnsi="Tahoma"/>
+      <w:sz w:val="18"/>
+      <w:szCs w:val="18"/>
     </w:rPr>
   </w:style>
 </w:styles>
